--- a/2 лаба/Отчёт. ЛР №2.docx
+++ b/2 лаба/Отчёт. ЛР №2.docx
@@ -628,17 +628,7 @@
           <w:sz w:val="28"/>
           <w:szCs w:val="28"/>
         </w:rPr>
-        <w:t xml:space="preserve">   </w:t>
-      </w:r>
-      <w:r>
-        <w:rPr>
-          <w:rFonts w:cs="Times New Roman"/>
-          <w:b/>
-          <w:bCs/>
-          <w:sz w:val="28"/>
-          <w:szCs w:val="28"/>
-        </w:rPr>
-        <w:t>Задание 1</w:t>
+        <w:t xml:space="preserve">   Задание 1</w:t>
       </w:r>
       <w:r>
         <w:rPr>
@@ -679,15 +669,7 @@
           <w:szCs w:val="28"/>
           <w:lang w:val="ru-MD"/>
         </w:rPr>
-        <w:t>езу</w:t>
-      </w:r>
-      <w:r>
-        <w:rPr>
-          <w:sz w:val="28"/>
-          <w:szCs w:val="28"/>
-          <w:lang w:val="ru-MD"/>
-        </w:rPr>
-        <w:t>льтат</w:t>
+        <w:t>езультат</w:t>
       </w:r>
       <w:proofErr w:type="spellEnd"/>
       <w:r>
@@ -1195,7 +1177,7 @@
                 <v:stroke joinstyle="miter"/>
                 <v:path gradientshapeok="t" o:connecttype="rect"/>
               </v:shapetype>
-              <v:shape id="Frame1" o:spid="_x0000_s1026" type="#_x0000_t202" style="position:absolute;left:0;text-align:left;margin-left:66.95pt;margin-top:25.55pt;width:458.4pt;height:43.2pt;z-index:251674624;visibility:visible;mso-wrap-style:square;mso-width-percent:0;mso-height-percent:0;mso-wrap-distance-left:0;mso-wrap-distance-top:0;mso-wrap-distance-right:0;mso-wrap-distance-bottom:0;mso-position-horizontal:absolute;mso-position-horizontal-relative:page;mso-position-vertical:absolute;mso-position-vertical-relative:text;mso-width-percent:0;mso-height-percent:0;mso-width-relative:margin;mso-height-relative:margin;v-text-anchor:top" o:gfxdata="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" o:allowincell="f" stroked="f">
+              <v:shape id="Frame1" o:spid="_x0000_s1026" type="#_x0000_t202" style="position:absolute;left:0;text-align:left;margin-left:66.95pt;margin-top:25.55pt;width:458.4pt;height:43.2pt;z-index:251674624;visibility:visible;mso-wrap-style:square;mso-width-percent:0;mso-height-percent:0;mso-wrap-distance-left:0;mso-wrap-distance-top:0;mso-wrap-distance-right:0;mso-wrap-distance-bottom:0;mso-position-horizontal:absolute;mso-position-horizontal-relative:page;mso-position-vertical:absolute;mso-position-vertical-relative:text;mso-width-percent:0;mso-height-percent:0;mso-width-relative:margin;mso-height-relative:margin;v-text-anchor:top" o:gfxdata="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" o:allowincell="f" stroked="f">
                 <v:textbox inset="0,0,0,0">
                   <w:txbxContent>
                     <w:p>
@@ -1879,12 +1861,36 @@
       <w:r>
         <w:rPr>
           <w:rFonts w:cs="Times New Roman"/>
+          <w:color w:val="0000FF"/>
+          <w:kern w:val="0"/>
+          <w:sz w:val="28"/>
+          <w:szCs w:val="28"/>
+          <w:lang w:val="ru-BY" w:bidi="ar-SA"/>
+        </w:rPr>
+        <w:t>if</w:t>
+      </w:r>
+      <w:proofErr w:type="spellEnd"/>
+      <w:r>
+        <w:rPr>
+          <w:rFonts w:cs="Times New Roman"/>
           <w:color w:val="000000"/>
           <w:kern w:val="0"/>
           <w:sz w:val="28"/>
           <w:szCs w:val="28"/>
           <w:lang w:val="ru-BY" w:bidi="ar-SA"/>
         </w:rPr>
+        <w:t>(</w:t>
+      </w:r>
+      <w:proofErr w:type="spellStart"/>
+      <w:r>
+        <w:rPr>
+          <w:rFonts w:cs="Times New Roman"/>
+          <w:color w:val="000000"/>
+          <w:kern w:val="0"/>
+          <w:sz w:val="28"/>
+          <w:szCs w:val="28"/>
+          <w:lang w:val="ru-BY" w:bidi="ar-SA"/>
+        </w:rPr>
         <w:t>scanf_s</w:t>
       </w:r>
       <w:proofErr w:type="spellEnd"/>
@@ -1919,7 +1925,7 @@
           <w:szCs w:val="28"/>
           <w:lang w:val="ru-BY" w:bidi="ar-SA"/>
         </w:rPr>
-        <w:t>, &amp;R, &amp;M);</w:t>
+        <w:t>, &amp;R, &amp;M) != 2)</w:t>
       </w:r>
     </w:p>
     <w:p>
@@ -1948,30 +1954,7 @@
           <w:lang w:val="ru-BY" w:bidi="ar-SA"/>
         </w:rPr>
         <w:tab/>
-      </w:r>
-      <w:proofErr w:type="spellStart"/>
-      <w:r>
-        <w:rPr>
-          <w:rFonts w:cs="Times New Roman"/>
-          <w:color w:val="0000FF"/>
-          <w:kern w:val="0"/>
-          <w:sz w:val="28"/>
-          <w:szCs w:val="28"/>
-          <w:lang w:val="ru-BY" w:bidi="ar-SA"/>
-        </w:rPr>
-        <w:t>while</w:t>
-      </w:r>
-      <w:proofErr w:type="spellEnd"/>
-      <w:r>
-        <w:rPr>
-          <w:rFonts w:cs="Times New Roman"/>
-          <w:color w:val="000000"/>
-          <w:kern w:val="0"/>
-          <w:sz w:val="28"/>
-          <w:szCs w:val="28"/>
-          <w:lang w:val="ru-BY" w:bidi="ar-SA"/>
-        </w:rPr>
-        <w:t xml:space="preserve"> (R &lt; M)</w:t>
+        <w:t>{</w:t>
       </w:r>
     </w:p>
     <w:p>
@@ -2000,7 +1983,111 @@
           <w:lang w:val="ru-BY" w:bidi="ar-SA"/>
         </w:rPr>
         <w:tab/>
-        <w:t>{</w:t>
+      </w:r>
+      <w:r>
+        <w:rPr>
+          <w:rFonts w:cs="Times New Roman"/>
+          <w:color w:val="000000"/>
+          <w:kern w:val="0"/>
+          <w:sz w:val="28"/>
+          <w:szCs w:val="28"/>
+          <w:lang w:val="ru-BY" w:bidi="ar-SA"/>
+        </w:rPr>
+        <w:tab/>
+      </w:r>
+      <w:proofErr w:type="spellStart"/>
+      <w:r>
+        <w:rPr>
+          <w:rFonts w:cs="Times New Roman"/>
+          <w:color w:val="000000"/>
+          <w:kern w:val="0"/>
+          <w:sz w:val="28"/>
+          <w:szCs w:val="28"/>
+          <w:lang w:val="ru-BY" w:bidi="ar-SA"/>
+        </w:rPr>
+        <w:t>printf</w:t>
+      </w:r>
+      <w:proofErr w:type="spellEnd"/>
+      <w:r>
+        <w:rPr>
+          <w:rFonts w:cs="Times New Roman"/>
+          <w:color w:val="000000"/>
+          <w:kern w:val="0"/>
+          <w:sz w:val="28"/>
+          <w:szCs w:val="28"/>
+          <w:lang w:val="ru-BY" w:bidi="ar-SA"/>
+        </w:rPr>
+        <w:t>(</w:t>
+      </w:r>
+      <w:r>
+        <w:rPr>
+          <w:rFonts w:cs="Times New Roman"/>
+          <w:color w:val="A31515"/>
+          <w:kern w:val="0"/>
+          <w:sz w:val="28"/>
+          <w:szCs w:val="28"/>
+          <w:lang w:val="ru-BY" w:bidi="ar-SA"/>
+        </w:rPr>
+        <w:t>"</w:t>
+      </w:r>
+      <w:proofErr w:type="spellStart"/>
+      <w:r>
+        <w:rPr>
+          <w:rFonts w:cs="Times New Roman"/>
+          <w:color w:val="A31515"/>
+          <w:kern w:val="0"/>
+          <w:sz w:val="28"/>
+          <w:szCs w:val="28"/>
+          <w:lang w:val="ru-BY" w:bidi="ar-SA"/>
+        </w:rPr>
+        <w:t>Invalid</w:t>
+      </w:r>
+      <w:proofErr w:type="spellEnd"/>
+      <w:r>
+        <w:rPr>
+          <w:rFonts w:cs="Times New Roman"/>
+          <w:color w:val="A31515"/>
+          <w:kern w:val="0"/>
+          <w:sz w:val="28"/>
+          <w:szCs w:val="28"/>
+          <w:lang w:val="ru-BY" w:bidi="ar-SA"/>
+        </w:rPr>
+        <w:t xml:space="preserve"> </w:t>
+      </w:r>
+      <w:proofErr w:type="spellStart"/>
+      <w:r>
+        <w:rPr>
+          <w:rFonts w:cs="Times New Roman"/>
+          <w:color w:val="A31515"/>
+          <w:kern w:val="0"/>
+          <w:sz w:val="28"/>
+          <w:szCs w:val="28"/>
+          <w:lang w:val="ru-BY" w:bidi="ar-SA"/>
+        </w:rPr>
+        <w:t>input</w:t>
+      </w:r>
+      <w:proofErr w:type="spellEnd"/>
+      <w:r>
+        <w:rPr>
+          <w:rFonts w:cs="Times New Roman"/>
+          <w:color w:val="A31515"/>
+          <w:kern w:val="0"/>
+          <w:sz w:val="28"/>
+          <w:szCs w:val="28"/>
+          <w:lang w:val="ru-BY" w:bidi="ar-SA"/>
+        </w:rPr>
+        <w:t>"</w:t>
+      </w:r>
+      <w:r>
+        <w:rPr>
+          <w:rFonts w:cs="Times New Roman"/>
+          <w:color w:val="000000"/>
+          <w:kern w:val="0"/>
+          <w:sz w:val="28"/>
+          <w:szCs w:val="28"/>
+          <w:lang w:val="ru-BY" w:bidi="ar-SA"/>
+        </w:rPr>
+        <w:t>);</w:t>
       </w:r>
     </w:p>
     <w:p>
@@ -2040,7 +2127,30 @@
           <w:lang w:val="ru-BY" w:bidi="ar-SA"/>
         </w:rPr>
         <w:tab/>
-        <w:t>R += R * 0.04;</w:t>
+      </w:r>
+      <w:proofErr w:type="spellStart"/>
+      <w:r>
+        <w:rPr>
+          <w:rFonts w:cs="Times New Roman"/>
+          <w:color w:val="000000"/>
+          <w:kern w:val="0"/>
+          <w:sz w:val="28"/>
+          <w:szCs w:val="28"/>
+          <w:lang w:val="ru-BY" w:bidi="ar-SA"/>
+        </w:rPr>
+        <w:t>exit</w:t>
+      </w:r>
+      <w:proofErr w:type="spellEnd"/>
+      <w:r>
+        <w:rPr>
+          <w:rFonts w:cs="Times New Roman"/>
+          <w:color w:val="000000"/>
+          <w:kern w:val="0"/>
+          <w:sz w:val="28"/>
+          <w:szCs w:val="28"/>
+          <w:lang w:val="ru-BY" w:bidi="ar-SA"/>
+        </w:rPr>
+        <w:t>();</w:t>
       </w:r>
     </w:p>
     <w:p>
@@ -2069,41 +2179,7 @@
           <w:lang w:val="ru-BY" w:bidi="ar-SA"/>
         </w:rPr>
         <w:tab/>
-      </w:r>
-      <w:r>
-        <w:rPr>
-          <w:rFonts w:cs="Times New Roman"/>
-          <w:color w:val="000000"/>
-          <w:kern w:val="0"/>
-          <w:sz w:val="28"/>
-          <w:szCs w:val="28"/>
-          <w:lang w:val="ru-BY" w:bidi="ar-SA"/>
-        </w:rPr>
-        <w:tab/>
-      </w:r>
-      <w:proofErr w:type="spellStart"/>
-      <w:r>
-        <w:rPr>
-          <w:rFonts w:cs="Times New Roman"/>
-          <w:color w:val="000000"/>
-          <w:kern w:val="0"/>
-          <w:sz w:val="28"/>
-          <w:szCs w:val="28"/>
-          <w:lang w:val="ru-BY" w:bidi="ar-SA"/>
-        </w:rPr>
-        <w:t>count</w:t>
-      </w:r>
-      <w:proofErr w:type="spellEnd"/>
-      <w:r>
-        <w:rPr>
-          <w:rFonts w:cs="Times New Roman"/>
-          <w:color w:val="000000"/>
-          <w:kern w:val="0"/>
-          <w:sz w:val="28"/>
-          <w:szCs w:val="28"/>
-          <w:lang w:val="ru-BY" w:bidi="ar-SA"/>
-        </w:rPr>
-        <w:t>++;</w:t>
+        <w:t>}</w:t>
       </w:r>
     </w:p>
     <w:p>
@@ -2132,7 +2208,30 @@
           <w:lang w:val="ru-BY" w:bidi="ar-SA"/>
         </w:rPr>
         <w:tab/>
-        <w:t>}</w:t>
+      </w:r>
+      <w:proofErr w:type="spellStart"/>
+      <w:r>
+        <w:rPr>
+          <w:rFonts w:cs="Times New Roman"/>
+          <w:color w:val="0000FF"/>
+          <w:kern w:val="0"/>
+          <w:sz w:val="28"/>
+          <w:szCs w:val="28"/>
+          <w:lang w:val="ru-BY" w:bidi="ar-SA"/>
+        </w:rPr>
+        <w:t>if</w:t>
+      </w:r>
+      <w:proofErr w:type="spellEnd"/>
+      <w:r>
+        <w:rPr>
+          <w:rFonts w:cs="Times New Roman"/>
+          <w:color w:val="000000"/>
+          <w:kern w:val="0"/>
+          <w:sz w:val="28"/>
+          <w:szCs w:val="28"/>
+          <w:lang w:val="ru-BY" w:bidi="ar-SA"/>
+        </w:rPr>
+        <w:t xml:space="preserve"> (R &gt; M)</w:t>
       </w:r>
     </w:p>
     <w:p>
@@ -2161,113 +2260,885 @@
           <w:lang w:val="ru-BY" w:bidi="ar-SA"/>
         </w:rPr>
         <w:tab/>
-      </w:r>
-      <w:proofErr w:type="spellStart"/>
-      <w:r>
-        <w:rPr>
-          <w:rFonts w:cs="Times New Roman"/>
-          <w:color w:val="000000"/>
-          <w:kern w:val="0"/>
-          <w:sz w:val="28"/>
-          <w:szCs w:val="28"/>
-          <w:lang w:val="ru-BY" w:bidi="ar-SA"/>
-        </w:rPr>
-        <w:t>printf</w:t>
-      </w:r>
-      <w:proofErr w:type="spellEnd"/>
-      <w:r>
-        <w:rPr>
-          <w:rFonts w:cs="Times New Roman"/>
-          <w:color w:val="000000"/>
-          <w:kern w:val="0"/>
-          <w:sz w:val="28"/>
-          <w:szCs w:val="28"/>
-          <w:lang w:val="ru-BY" w:bidi="ar-SA"/>
-        </w:rPr>
-        <w:t>(</w:t>
-      </w:r>
-      <w:r>
-        <w:rPr>
-          <w:rFonts w:cs="Times New Roman"/>
-          <w:color w:val="A31515"/>
-          <w:kern w:val="0"/>
-          <w:sz w:val="28"/>
-          <w:szCs w:val="28"/>
-          <w:lang w:val="ru-BY" w:bidi="ar-SA"/>
-        </w:rPr>
-        <w:t xml:space="preserve">"%u </w:t>
-      </w:r>
-      <w:proofErr w:type="spellStart"/>
-      <w:r>
-        <w:rPr>
-          <w:rFonts w:cs="Times New Roman"/>
-          <w:color w:val="A31515"/>
-          <w:kern w:val="0"/>
-          <w:sz w:val="28"/>
-          <w:szCs w:val="28"/>
-          <w:lang w:val="ru-BY" w:bidi="ar-SA"/>
-        </w:rPr>
-        <w:t>years</w:t>
-      </w:r>
-      <w:proofErr w:type="spellEnd"/>
-      <w:r>
-        <w:rPr>
-          <w:rFonts w:cs="Times New Roman"/>
-          <w:color w:val="A31515"/>
-          <w:kern w:val="0"/>
-          <w:sz w:val="28"/>
-          <w:szCs w:val="28"/>
-          <w:lang w:val="ru-BY" w:bidi="ar-SA"/>
-        </w:rPr>
-        <w:t>"</w:t>
-      </w:r>
-      <w:r>
-        <w:rPr>
-          <w:rFonts w:cs="Times New Roman"/>
-          <w:color w:val="000000"/>
-          <w:kern w:val="0"/>
-          <w:sz w:val="28"/>
-          <w:szCs w:val="28"/>
-          <w:lang w:val="ru-BY" w:bidi="ar-SA"/>
-        </w:rPr>
-        <w:t xml:space="preserve">, </w:t>
-      </w:r>
-      <w:proofErr w:type="spellStart"/>
-      <w:r>
-        <w:rPr>
-          <w:rFonts w:cs="Times New Roman"/>
-          <w:color w:val="000000"/>
-          <w:kern w:val="0"/>
-          <w:sz w:val="28"/>
-          <w:szCs w:val="28"/>
-          <w:lang w:val="ru-BY" w:bidi="ar-SA"/>
-        </w:rPr>
-        <w:t>count</w:t>
-      </w:r>
-      <w:proofErr w:type="spellEnd"/>
-      <w:r>
-        <w:rPr>
-          <w:rFonts w:cs="Times New Roman"/>
-          <w:color w:val="000000"/>
-          <w:kern w:val="0"/>
-          <w:sz w:val="28"/>
-          <w:szCs w:val="28"/>
-          <w:lang w:val="ru-BY" w:bidi="ar-SA"/>
-        </w:rPr>
-        <w:t>);</w:t>
+        <w:t>{</w:t>
       </w:r>
     </w:p>
     <w:p>
       <w:pPr>
+        <w:suppressAutoHyphens w:val="0"/>
+        <w:autoSpaceDE w:val="0"/>
+        <w:autoSpaceDN w:val="0"/>
+        <w:adjustRightInd w:val="0"/>
+        <w:ind w:firstLine="0"/>
+        <w:rPr>
+          <w:rFonts w:cs="Times New Roman"/>
+          <w:color w:val="000000"/>
+          <w:kern w:val="0"/>
+          <w:sz w:val="28"/>
+          <w:szCs w:val="28"/>
+          <w:lang w:val="ru-BY" w:bidi="ar-SA"/>
+        </w:rPr>
+      </w:pPr>
+      <w:r>
+        <w:rPr>
+          <w:rFonts w:cs="Times New Roman"/>
+          <w:color w:val="000000"/>
+          <w:kern w:val="0"/>
+          <w:sz w:val="28"/>
+          <w:szCs w:val="28"/>
+          <w:lang w:val="ru-BY" w:bidi="ar-SA"/>
+        </w:rPr>
+        <w:tab/>
+      </w:r>
+      <w:r>
+        <w:rPr>
+          <w:rFonts w:cs="Times New Roman"/>
+          <w:color w:val="000000"/>
+          <w:kern w:val="0"/>
+          <w:sz w:val="28"/>
+          <w:szCs w:val="28"/>
+          <w:lang w:val="ru-BY" w:bidi="ar-SA"/>
+        </w:rPr>
+        <w:tab/>
+      </w:r>
+      <w:proofErr w:type="spellStart"/>
+      <w:r>
+        <w:rPr>
+          <w:rFonts w:cs="Times New Roman"/>
+          <w:color w:val="000000"/>
+          <w:kern w:val="0"/>
+          <w:sz w:val="28"/>
+          <w:szCs w:val="28"/>
+          <w:lang w:val="ru-BY" w:bidi="ar-SA"/>
+        </w:rPr>
+        <w:t>printf</w:t>
+      </w:r>
+      <w:proofErr w:type="spellEnd"/>
+      <w:r>
+        <w:rPr>
+          <w:rFonts w:cs="Times New Roman"/>
+          <w:color w:val="000000"/>
+          <w:kern w:val="0"/>
+          <w:sz w:val="28"/>
+          <w:szCs w:val="28"/>
+          <w:lang w:val="ru-BY" w:bidi="ar-SA"/>
+        </w:rPr>
+        <w:t>(</w:t>
+      </w:r>
+      <w:r>
+        <w:rPr>
+          <w:rFonts w:cs="Times New Roman"/>
+          <w:color w:val="A31515"/>
+          <w:kern w:val="0"/>
+          <w:sz w:val="28"/>
+          <w:szCs w:val="28"/>
+          <w:lang w:val="ru-BY" w:bidi="ar-SA"/>
+        </w:rPr>
+        <w:t>"</w:t>
+      </w:r>
+      <w:proofErr w:type="spellStart"/>
+      <w:r>
+        <w:rPr>
+          <w:rFonts w:cs="Times New Roman"/>
+          <w:color w:val="A31515"/>
+          <w:kern w:val="0"/>
+          <w:sz w:val="28"/>
+          <w:szCs w:val="28"/>
+          <w:lang w:val="ru-BY" w:bidi="ar-SA"/>
+        </w:rPr>
+        <w:t>Invalid</w:t>
+      </w:r>
+      <w:proofErr w:type="spellEnd"/>
+      <w:r>
+        <w:rPr>
+          <w:rFonts w:cs="Times New Roman"/>
+          <w:color w:val="A31515"/>
+          <w:kern w:val="0"/>
+          <w:sz w:val="28"/>
+          <w:szCs w:val="28"/>
+          <w:lang w:val="ru-BY" w:bidi="ar-SA"/>
+        </w:rPr>
+        <w:t xml:space="preserve"> </w:t>
+      </w:r>
+      <w:proofErr w:type="spellStart"/>
+      <w:r>
+        <w:rPr>
+          <w:rFonts w:cs="Times New Roman"/>
+          <w:color w:val="A31515"/>
+          <w:kern w:val="0"/>
+          <w:sz w:val="28"/>
+          <w:szCs w:val="28"/>
+          <w:lang w:val="ru-BY" w:bidi="ar-SA"/>
+        </w:rPr>
+        <w:t>input</w:t>
+      </w:r>
+      <w:proofErr w:type="spellEnd"/>
+      <w:r>
+        <w:rPr>
+          <w:rFonts w:cs="Times New Roman"/>
+          <w:color w:val="A31515"/>
+          <w:kern w:val="0"/>
+          <w:sz w:val="28"/>
+          <w:szCs w:val="28"/>
+          <w:lang w:val="ru-BY" w:bidi="ar-SA"/>
+        </w:rPr>
+        <w:t>"</w:t>
+      </w:r>
+      <w:r>
+        <w:rPr>
+          <w:rFonts w:cs="Times New Roman"/>
+          <w:color w:val="000000"/>
+          <w:kern w:val="0"/>
+          <w:sz w:val="28"/>
+          <w:szCs w:val="28"/>
+          <w:lang w:val="ru-BY" w:bidi="ar-SA"/>
+        </w:rPr>
+        <w:t>);</w:t>
+      </w:r>
+    </w:p>
+    <w:p>
+      <w:pPr>
+        <w:suppressAutoHyphens w:val="0"/>
+        <w:autoSpaceDE w:val="0"/>
+        <w:autoSpaceDN w:val="0"/>
+        <w:adjustRightInd w:val="0"/>
+        <w:ind w:firstLine="0"/>
+        <w:rPr>
+          <w:rFonts w:cs="Times New Roman"/>
+          <w:color w:val="000000"/>
+          <w:kern w:val="0"/>
+          <w:sz w:val="28"/>
+          <w:szCs w:val="28"/>
+          <w:lang w:val="ru-BY" w:bidi="ar-SA"/>
+        </w:rPr>
+      </w:pPr>
+      <w:r>
+        <w:rPr>
+          <w:rFonts w:cs="Times New Roman"/>
+          <w:color w:val="000000"/>
+          <w:kern w:val="0"/>
+          <w:sz w:val="28"/>
+          <w:szCs w:val="28"/>
+          <w:lang w:val="ru-BY" w:bidi="ar-SA"/>
+        </w:rPr>
+        <w:tab/>
+      </w:r>
+      <w:r>
+        <w:rPr>
+          <w:rFonts w:cs="Times New Roman"/>
+          <w:color w:val="000000"/>
+          <w:kern w:val="0"/>
+          <w:sz w:val="28"/>
+          <w:szCs w:val="28"/>
+          <w:lang w:val="ru-BY" w:bidi="ar-SA"/>
+        </w:rPr>
+        <w:tab/>
+      </w:r>
+      <w:proofErr w:type="spellStart"/>
+      <w:r>
+        <w:rPr>
+          <w:rFonts w:cs="Times New Roman"/>
+          <w:color w:val="000000"/>
+          <w:kern w:val="0"/>
+          <w:sz w:val="28"/>
+          <w:szCs w:val="28"/>
+          <w:lang w:val="ru-BY" w:bidi="ar-SA"/>
+        </w:rPr>
+        <w:t>exit</w:t>
+      </w:r>
+      <w:proofErr w:type="spellEnd"/>
+      <w:r>
+        <w:rPr>
+          <w:rFonts w:cs="Times New Roman"/>
+          <w:color w:val="000000"/>
+          <w:kern w:val="0"/>
+          <w:sz w:val="28"/>
+          <w:szCs w:val="28"/>
+          <w:lang w:val="ru-BY" w:bidi="ar-SA"/>
+        </w:rPr>
+        <w:t>();</w:t>
+      </w:r>
+    </w:p>
+    <w:p>
+      <w:pPr>
+        <w:suppressAutoHyphens w:val="0"/>
+        <w:autoSpaceDE w:val="0"/>
+        <w:autoSpaceDN w:val="0"/>
+        <w:adjustRightInd w:val="0"/>
+        <w:ind w:firstLine="0"/>
+        <w:rPr>
+          <w:rFonts w:cs="Times New Roman"/>
+          <w:color w:val="000000"/>
+          <w:kern w:val="0"/>
+          <w:sz w:val="28"/>
+          <w:szCs w:val="28"/>
+          <w:lang w:val="ru-BY" w:bidi="ar-SA"/>
+        </w:rPr>
+      </w:pPr>
+      <w:r>
+        <w:rPr>
+          <w:rFonts w:cs="Times New Roman"/>
+          <w:color w:val="000000"/>
+          <w:kern w:val="0"/>
+          <w:sz w:val="28"/>
+          <w:szCs w:val="28"/>
+          <w:lang w:val="ru-BY" w:bidi="ar-SA"/>
+        </w:rPr>
+        <w:tab/>
+        <w:t>}</w:t>
+      </w:r>
+    </w:p>
+    <w:p>
+      <w:pPr>
+        <w:suppressAutoHyphens w:val="0"/>
+        <w:autoSpaceDE w:val="0"/>
+        <w:autoSpaceDN w:val="0"/>
+        <w:adjustRightInd w:val="0"/>
+        <w:ind w:firstLine="0"/>
+        <w:rPr>
+          <w:rFonts w:cs="Times New Roman"/>
+          <w:color w:val="000000"/>
+          <w:kern w:val="0"/>
+          <w:sz w:val="28"/>
+          <w:szCs w:val="28"/>
+          <w:lang w:val="ru-BY" w:bidi="ar-SA"/>
+        </w:rPr>
+      </w:pPr>
+      <w:r>
+        <w:rPr>
+          <w:rFonts w:cs="Times New Roman"/>
+          <w:color w:val="000000"/>
+          <w:kern w:val="0"/>
+          <w:sz w:val="28"/>
+          <w:szCs w:val="28"/>
+          <w:lang w:val="ru-BY" w:bidi="ar-SA"/>
+        </w:rPr>
+        <w:tab/>
+      </w:r>
+      <w:proofErr w:type="spellStart"/>
+      <w:r>
+        <w:rPr>
+          <w:rFonts w:cs="Times New Roman"/>
+          <w:color w:val="0000FF"/>
+          <w:kern w:val="0"/>
+          <w:sz w:val="28"/>
+          <w:szCs w:val="28"/>
+          <w:lang w:val="ru-BY" w:bidi="ar-SA"/>
+        </w:rPr>
+        <w:t>if</w:t>
+      </w:r>
+      <w:proofErr w:type="spellEnd"/>
+      <w:r>
+        <w:rPr>
+          <w:rFonts w:cs="Times New Roman"/>
+          <w:color w:val="000000"/>
+          <w:kern w:val="0"/>
+          <w:sz w:val="28"/>
+          <w:szCs w:val="28"/>
+          <w:lang w:val="ru-BY" w:bidi="ar-SA"/>
+        </w:rPr>
+        <w:t xml:space="preserve"> ((R &lt;= 0) || (M &lt;= 0))</w:t>
+      </w:r>
+    </w:p>
+    <w:p>
+      <w:pPr>
+        <w:suppressAutoHyphens w:val="0"/>
+        <w:autoSpaceDE w:val="0"/>
+        <w:autoSpaceDN w:val="0"/>
+        <w:adjustRightInd w:val="0"/>
+        <w:ind w:firstLine="0"/>
+        <w:rPr>
+          <w:rFonts w:cs="Times New Roman"/>
+          <w:color w:val="000000"/>
+          <w:kern w:val="0"/>
+          <w:sz w:val="28"/>
+          <w:szCs w:val="28"/>
+          <w:lang w:val="ru-BY" w:bidi="ar-SA"/>
+        </w:rPr>
+      </w:pPr>
+      <w:r>
+        <w:rPr>
+          <w:rFonts w:cs="Times New Roman"/>
+          <w:color w:val="000000"/>
+          <w:kern w:val="0"/>
+          <w:sz w:val="28"/>
+          <w:szCs w:val="28"/>
+          <w:lang w:val="ru-BY" w:bidi="ar-SA"/>
+        </w:rPr>
+        <w:tab/>
+        <w:t>{</w:t>
+      </w:r>
+    </w:p>
+    <w:p>
+      <w:pPr>
+        <w:suppressAutoHyphens w:val="0"/>
+        <w:autoSpaceDE w:val="0"/>
+        <w:autoSpaceDN w:val="0"/>
+        <w:adjustRightInd w:val="0"/>
+        <w:ind w:firstLine="0"/>
+        <w:rPr>
+          <w:rFonts w:cs="Times New Roman"/>
+          <w:color w:val="000000"/>
+          <w:kern w:val="0"/>
+          <w:sz w:val="28"/>
+          <w:szCs w:val="28"/>
+          <w:lang w:val="ru-BY" w:bidi="ar-SA"/>
+        </w:rPr>
+      </w:pPr>
+      <w:r>
+        <w:rPr>
+          <w:rFonts w:cs="Times New Roman"/>
+          <w:color w:val="000000"/>
+          <w:kern w:val="0"/>
+          <w:sz w:val="28"/>
+          <w:szCs w:val="28"/>
+          <w:lang w:val="ru-BY" w:bidi="ar-SA"/>
+        </w:rPr>
+        <w:tab/>
+      </w:r>
+      <w:r>
+        <w:rPr>
+          <w:rFonts w:cs="Times New Roman"/>
+          <w:color w:val="000000"/>
+          <w:kern w:val="0"/>
+          <w:sz w:val="28"/>
+          <w:szCs w:val="28"/>
+          <w:lang w:val="ru-BY" w:bidi="ar-SA"/>
+        </w:rPr>
+        <w:tab/>
+      </w:r>
+      <w:proofErr w:type="spellStart"/>
+      <w:r>
+        <w:rPr>
+          <w:rFonts w:cs="Times New Roman"/>
+          <w:color w:val="000000"/>
+          <w:kern w:val="0"/>
+          <w:sz w:val="28"/>
+          <w:szCs w:val="28"/>
+          <w:lang w:val="ru-BY" w:bidi="ar-SA"/>
+        </w:rPr>
+        <w:t>printf</w:t>
+      </w:r>
+      <w:proofErr w:type="spellEnd"/>
+      <w:r>
+        <w:rPr>
+          <w:rFonts w:cs="Times New Roman"/>
+          <w:color w:val="000000"/>
+          <w:kern w:val="0"/>
+          <w:sz w:val="28"/>
+          <w:szCs w:val="28"/>
+          <w:lang w:val="ru-BY" w:bidi="ar-SA"/>
+        </w:rPr>
+        <w:t>(</w:t>
+      </w:r>
+      <w:r>
+        <w:rPr>
+          <w:rFonts w:cs="Times New Roman"/>
+          <w:color w:val="A31515"/>
+          <w:kern w:val="0"/>
+          <w:sz w:val="28"/>
+          <w:szCs w:val="28"/>
+          <w:lang w:val="ru-BY" w:bidi="ar-SA"/>
+        </w:rPr>
+        <w:t>"</w:t>
+      </w:r>
+      <w:proofErr w:type="spellStart"/>
+      <w:r>
+        <w:rPr>
+          <w:rFonts w:cs="Times New Roman"/>
+          <w:color w:val="A31515"/>
+          <w:kern w:val="0"/>
+          <w:sz w:val="28"/>
+          <w:szCs w:val="28"/>
+          <w:lang w:val="ru-BY" w:bidi="ar-SA"/>
+        </w:rPr>
+        <w:t>Invalid</w:t>
+      </w:r>
+      <w:proofErr w:type="spellEnd"/>
+      <w:r>
+        <w:rPr>
+          <w:rFonts w:cs="Times New Roman"/>
+          <w:color w:val="A31515"/>
+          <w:kern w:val="0"/>
+          <w:sz w:val="28"/>
+          <w:szCs w:val="28"/>
+          <w:lang w:val="ru-BY" w:bidi="ar-SA"/>
+        </w:rPr>
+        <w:t xml:space="preserve"> </w:t>
+      </w:r>
+      <w:proofErr w:type="spellStart"/>
+      <w:r>
+        <w:rPr>
+          <w:rFonts w:cs="Times New Roman"/>
+          <w:color w:val="A31515"/>
+          <w:kern w:val="0"/>
+          <w:sz w:val="28"/>
+          <w:szCs w:val="28"/>
+          <w:lang w:val="ru-BY" w:bidi="ar-SA"/>
+        </w:rPr>
+        <w:t>input</w:t>
+      </w:r>
+      <w:proofErr w:type="spellEnd"/>
+      <w:r>
+        <w:rPr>
+          <w:rFonts w:cs="Times New Roman"/>
+          <w:color w:val="A31515"/>
+          <w:kern w:val="0"/>
+          <w:sz w:val="28"/>
+          <w:szCs w:val="28"/>
+          <w:lang w:val="ru-BY" w:bidi="ar-SA"/>
+        </w:rPr>
+        <w:t>"</w:t>
+      </w:r>
+      <w:r>
+        <w:rPr>
+          <w:rFonts w:cs="Times New Roman"/>
+          <w:color w:val="000000"/>
+          <w:kern w:val="0"/>
+          <w:sz w:val="28"/>
+          <w:szCs w:val="28"/>
+          <w:lang w:val="ru-BY" w:bidi="ar-SA"/>
+        </w:rPr>
+        <w:t>);</w:t>
+      </w:r>
+    </w:p>
+    <w:p>
+      <w:pPr>
+        <w:suppressAutoHyphens w:val="0"/>
+        <w:autoSpaceDE w:val="0"/>
+        <w:autoSpaceDN w:val="0"/>
+        <w:adjustRightInd w:val="0"/>
+        <w:ind w:firstLine="0"/>
+        <w:rPr>
+          <w:rFonts w:cs="Times New Roman"/>
+          <w:color w:val="000000"/>
+          <w:kern w:val="0"/>
+          <w:sz w:val="28"/>
+          <w:szCs w:val="28"/>
+          <w:lang w:val="ru-BY" w:bidi="ar-SA"/>
+        </w:rPr>
+      </w:pPr>
+      <w:r>
+        <w:rPr>
+          <w:rFonts w:cs="Times New Roman"/>
+          <w:color w:val="000000"/>
+          <w:kern w:val="0"/>
+          <w:sz w:val="28"/>
+          <w:szCs w:val="28"/>
+          <w:lang w:val="ru-BY" w:bidi="ar-SA"/>
+        </w:rPr>
+        <w:tab/>
+      </w:r>
+      <w:r>
+        <w:rPr>
+          <w:rFonts w:cs="Times New Roman"/>
+          <w:color w:val="000000"/>
+          <w:kern w:val="0"/>
+          <w:sz w:val="28"/>
+          <w:szCs w:val="28"/>
+          <w:lang w:val="ru-BY" w:bidi="ar-SA"/>
+        </w:rPr>
+        <w:tab/>
+      </w:r>
+      <w:proofErr w:type="spellStart"/>
+      <w:r>
+        <w:rPr>
+          <w:rFonts w:cs="Times New Roman"/>
+          <w:color w:val="000000"/>
+          <w:kern w:val="0"/>
+          <w:sz w:val="28"/>
+          <w:szCs w:val="28"/>
+          <w:lang w:val="ru-BY" w:bidi="ar-SA"/>
+        </w:rPr>
+        <w:t>exit</w:t>
+      </w:r>
+      <w:proofErr w:type="spellEnd"/>
+      <w:r>
+        <w:rPr>
+          <w:rFonts w:cs="Times New Roman"/>
+          <w:color w:val="000000"/>
+          <w:kern w:val="0"/>
+          <w:sz w:val="28"/>
+          <w:szCs w:val="28"/>
+          <w:lang w:val="ru-BY" w:bidi="ar-SA"/>
+        </w:rPr>
+        <w:t>();</w:t>
+      </w:r>
+    </w:p>
+    <w:p>
+      <w:pPr>
+        <w:suppressAutoHyphens w:val="0"/>
+        <w:autoSpaceDE w:val="0"/>
+        <w:autoSpaceDN w:val="0"/>
+        <w:adjustRightInd w:val="0"/>
+        <w:ind w:firstLine="0"/>
+        <w:rPr>
+          <w:rFonts w:cs="Times New Roman"/>
+          <w:color w:val="000000"/>
+          <w:kern w:val="0"/>
+          <w:sz w:val="28"/>
+          <w:szCs w:val="28"/>
+          <w:lang w:val="ru-BY" w:bidi="ar-SA"/>
+        </w:rPr>
+      </w:pPr>
+      <w:r>
+        <w:rPr>
+          <w:rFonts w:cs="Times New Roman"/>
+          <w:color w:val="000000"/>
+          <w:kern w:val="0"/>
+          <w:sz w:val="28"/>
+          <w:szCs w:val="28"/>
+          <w:lang w:val="ru-BY" w:bidi="ar-SA"/>
+        </w:rPr>
+        <w:tab/>
+        <w:t>}</w:t>
+      </w:r>
+    </w:p>
+    <w:p>
+      <w:pPr>
+        <w:suppressAutoHyphens w:val="0"/>
+        <w:autoSpaceDE w:val="0"/>
+        <w:autoSpaceDN w:val="0"/>
+        <w:adjustRightInd w:val="0"/>
+        <w:ind w:firstLine="0"/>
+        <w:rPr>
+          <w:rFonts w:cs="Times New Roman"/>
+          <w:color w:val="000000"/>
+          <w:kern w:val="0"/>
+          <w:sz w:val="28"/>
+          <w:szCs w:val="28"/>
+          <w:lang w:val="ru-BY" w:bidi="ar-SA"/>
+        </w:rPr>
+      </w:pPr>
+      <w:r>
+        <w:rPr>
+          <w:rFonts w:cs="Times New Roman"/>
+          <w:color w:val="000000"/>
+          <w:kern w:val="0"/>
+          <w:sz w:val="28"/>
+          <w:szCs w:val="28"/>
+          <w:lang w:val="ru-BY" w:bidi="ar-SA"/>
+        </w:rPr>
+        <w:tab/>
+      </w:r>
+      <w:proofErr w:type="spellStart"/>
+      <w:r>
+        <w:rPr>
+          <w:rFonts w:cs="Times New Roman"/>
+          <w:color w:val="0000FF"/>
+          <w:kern w:val="0"/>
+          <w:sz w:val="28"/>
+          <w:szCs w:val="28"/>
+          <w:lang w:val="ru-BY" w:bidi="ar-SA"/>
+        </w:rPr>
+        <w:t>while</w:t>
+      </w:r>
+      <w:proofErr w:type="spellEnd"/>
+      <w:r>
+        <w:rPr>
+          <w:rFonts w:cs="Times New Roman"/>
+          <w:color w:val="000000"/>
+          <w:kern w:val="0"/>
+          <w:sz w:val="28"/>
+          <w:szCs w:val="28"/>
+          <w:lang w:val="ru-BY" w:bidi="ar-SA"/>
+        </w:rPr>
+        <w:t xml:space="preserve"> (R &lt; M)</w:t>
+      </w:r>
+    </w:p>
+    <w:p>
+      <w:pPr>
+        <w:suppressAutoHyphens w:val="0"/>
+        <w:autoSpaceDE w:val="0"/>
+        <w:autoSpaceDN w:val="0"/>
+        <w:adjustRightInd w:val="0"/>
+        <w:ind w:firstLine="0"/>
+        <w:rPr>
+          <w:rFonts w:cs="Times New Roman"/>
+          <w:color w:val="000000"/>
+          <w:kern w:val="0"/>
+          <w:sz w:val="28"/>
+          <w:szCs w:val="28"/>
+          <w:lang w:val="ru-BY" w:bidi="ar-SA"/>
+        </w:rPr>
+      </w:pPr>
+      <w:r>
+        <w:rPr>
+          <w:rFonts w:cs="Times New Roman"/>
+          <w:color w:val="000000"/>
+          <w:kern w:val="0"/>
+          <w:sz w:val="28"/>
+          <w:szCs w:val="28"/>
+          <w:lang w:val="ru-BY" w:bidi="ar-SA"/>
+        </w:rPr>
+        <w:tab/>
+        <w:t>{</w:t>
+      </w:r>
+    </w:p>
+    <w:p>
+      <w:pPr>
+        <w:suppressAutoHyphens w:val="0"/>
+        <w:autoSpaceDE w:val="0"/>
+        <w:autoSpaceDN w:val="0"/>
+        <w:adjustRightInd w:val="0"/>
+        <w:ind w:firstLine="0"/>
+        <w:rPr>
+          <w:rFonts w:cs="Times New Roman"/>
+          <w:color w:val="000000"/>
+          <w:kern w:val="0"/>
+          <w:sz w:val="28"/>
+          <w:szCs w:val="28"/>
+          <w:lang w:val="ru-BY" w:bidi="ar-SA"/>
+        </w:rPr>
+      </w:pPr>
+      <w:r>
+        <w:rPr>
+          <w:rFonts w:cs="Times New Roman"/>
+          <w:color w:val="000000"/>
+          <w:kern w:val="0"/>
+          <w:sz w:val="28"/>
+          <w:szCs w:val="28"/>
+          <w:lang w:val="ru-BY" w:bidi="ar-SA"/>
+        </w:rPr>
+        <w:tab/>
+      </w:r>
+      <w:r>
+        <w:rPr>
+          <w:rFonts w:cs="Times New Roman"/>
+          <w:color w:val="000000"/>
+          <w:kern w:val="0"/>
+          <w:sz w:val="28"/>
+          <w:szCs w:val="28"/>
+          <w:lang w:val="ru-BY" w:bidi="ar-SA"/>
+        </w:rPr>
+        <w:tab/>
+        <w:t>R += R * 0.04;</w:t>
+      </w:r>
+    </w:p>
+    <w:p>
+      <w:pPr>
+        <w:suppressAutoHyphens w:val="0"/>
+        <w:autoSpaceDE w:val="0"/>
+        <w:autoSpaceDN w:val="0"/>
+        <w:adjustRightInd w:val="0"/>
+        <w:ind w:firstLine="0"/>
+        <w:rPr>
+          <w:rFonts w:cs="Times New Roman"/>
+          <w:color w:val="000000"/>
+          <w:kern w:val="0"/>
+          <w:sz w:val="28"/>
+          <w:szCs w:val="28"/>
+          <w:lang w:val="ru-BY" w:bidi="ar-SA"/>
+        </w:rPr>
+      </w:pPr>
+      <w:r>
+        <w:rPr>
+          <w:rFonts w:cs="Times New Roman"/>
+          <w:color w:val="000000"/>
+          <w:kern w:val="0"/>
+          <w:sz w:val="28"/>
+          <w:szCs w:val="28"/>
+          <w:lang w:val="ru-BY" w:bidi="ar-SA"/>
+        </w:rPr>
+        <w:tab/>
+      </w:r>
+      <w:r>
+        <w:rPr>
+          <w:rFonts w:cs="Times New Roman"/>
+          <w:color w:val="000000"/>
+          <w:kern w:val="0"/>
+          <w:sz w:val="28"/>
+          <w:szCs w:val="28"/>
+          <w:lang w:val="ru-BY" w:bidi="ar-SA"/>
+        </w:rPr>
+        <w:tab/>
+      </w:r>
+      <w:proofErr w:type="spellStart"/>
+      <w:r>
+        <w:rPr>
+          <w:rFonts w:cs="Times New Roman"/>
+          <w:color w:val="000000"/>
+          <w:kern w:val="0"/>
+          <w:sz w:val="28"/>
+          <w:szCs w:val="28"/>
+          <w:lang w:val="ru-BY" w:bidi="ar-SA"/>
+        </w:rPr>
+        <w:t>count</w:t>
+      </w:r>
+      <w:proofErr w:type="spellEnd"/>
+      <w:r>
+        <w:rPr>
+          <w:rFonts w:cs="Times New Roman"/>
+          <w:color w:val="000000"/>
+          <w:kern w:val="0"/>
+          <w:sz w:val="28"/>
+          <w:szCs w:val="28"/>
+          <w:lang w:val="ru-BY" w:bidi="ar-SA"/>
+        </w:rPr>
+        <w:t>++;</w:t>
+      </w:r>
+    </w:p>
+    <w:p>
+      <w:pPr>
+        <w:suppressAutoHyphens w:val="0"/>
+        <w:autoSpaceDE w:val="0"/>
+        <w:autoSpaceDN w:val="0"/>
+        <w:adjustRightInd w:val="0"/>
+        <w:ind w:firstLine="0"/>
+        <w:rPr>
+          <w:rFonts w:cs="Times New Roman"/>
+          <w:color w:val="000000"/>
+          <w:kern w:val="0"/>
+          <w:sz w:val="28"/>
+          <w:szCs w:val="28"/>
+          <w:lang w:val="ru-BY" w:bidi="ar-SA"/>
+        </w:rPr>
+      </w:pPr>
+      <w:r>
+        <w:rPr>
+          <w:rFonts w:cs="Times New Roman"/>
+          <w:color w:val="000000"/>
+          <w:kern w:val="0"/>
+          <w:sz w:val="28"/>
+          <w:szCs w:val="28"/>
+          <w:lang w:val="ru-BY" w:bidi="ar-SA"/>
+        </w:rPr>
+        <w:tab/>
+        <w:t>}</w:t>
+      </w:r>
+    </w:p>
+    <w:p>
+      <w:pPr>
+        <w:suppressAutoHyphens w:val="0"/>
+        <w:autoSpaceDE w:val="0"/>
+        <w:autoSpaceDN w:val="0"/>
+        <w:adjustRightInd w:val="0"/>
+        <w:ind w:firstLine="0"/>
+        <w:rPr>
+          <w:rFonts w:cs="Times New Roman"/>
+          <w:color w:val="000000"/>
+          <w:kern w:val="0"/>
+          <w:sz w:val="28"/>
+          <w:szCs w:val="28"/>
+          <w:lang w:val="ru-BY" w:bidi="ar-SA"/>
+        </w:rPr>
+      </w:pPr>
+      <w:r>
+        <w:rPr>
+          <w:rFonts w:cs="Times New Roman"/>
+          <w:color w:val="000000"/>
+          <w:kern w:val="0"/>
+          <w:sz w:val="28"/>
+          <w:szCs w:val="28"/>
+          <w:lang w:val="ru-BY" w:bidi="ar-SA"/>
+        </w:rPr>
+        <w:tab/>
+      </w:r>
+      <w:proofErr w:type="spellStart"/>
+      <w:r>
+        <w:rPr>
+          <w:rFonts w:cs="Times New Roman"/>
+          <w:color w:val="000000"/>
+          <w:kern w:val="0"/>
+          <w:sz w:val="28"/>
+          <w:szCs w:val="28"/>
+          <w:lang w:val="ru-BY" w:bidi="ar-SA"/>
+        </w:rPr>
+        <w:t>printf</w:t>
+      </w:r>
+      <w:proofErr w:type="spellEnd"/>
+      <w:r>
+        <w:rPr>
+          <w:rFonts w:cs="Times New Roman"/>
+          <w:color w:val="000000"/>
+          <w:kern w:val="0"/>
+          <w:sz w:val="28"/>
+          <w:szCs w:val="28"/>
+          <w:lang w:val="ru-BY" w:bidi="ar-SA"/>
+        </w:rPr>
+        <w:t>(</w:t>
+      </w:r>
+      <w:r>
+        <w:rPr>
+          <w:rFonts w:cs="Times New Roman"/>
+          <w:color w:val="A31515"/>
+          <w:kern w:val="0"/>
+          <w:sz w:val="28"/>
+          <w:szCs w:val="28"/>
+          <w:lang w:val="ru-BY" w:bidi="ar-SA"/>
+        </w:rPr>
+        <w:t xml:space="preserve">"%u </w:t>
+      </w:r>
+      <w:proofErr w:type="spellStart"/>
+      <w:r>
+        <w:rPr>
+          <w:rFonts w:cs="Times New Roman"/>
+          <w:color w:val="A31515"/>
+          <w:kern w:val="0"/>
+          <w:sz w:val="28"/>
+          <w:szCs w:val="28"/>
+          <w:lang w:val="ru-BY" w:bidi="ar-SA"/>
+        </w:rPr>
+        <w:t>years</w:t>
+      </w:r>
+      <w:proofErr w:type="spellEnd"/>
+      <w:r>
+        <w:rPr>
+          <w:rFonts w:cs="Times New Roman"/>
+          <w:color w:val="A31515"/>
+          <w:kern w:val="0"/>
+          <w:sz w:val="28"/>
+          <w:szCs w:val="28"/>
+          <w:lang w:val="ru-BY" w:bidi="ar-SA"/>
+        </w:rPr>
+        <w:t>"</w:t>
+      </w:r>
+      <w:r>
+        <w:rPr>
+          <w:rFonts w:cs="Times New Roman"/>
+          <w:color w:val="000000"/>
+          <w:kern w:val="0"/>
+          <w:sz w:val="28"/>
+          <w:szCs w:val="28"/>
+          <w:lang w:val="ru-BY" w:bidi="ar-SA"/>
+        </w:rPr>
+        <w:t xml:space="preserve">, </w:t>
+      </w:r>
+      <w:proofErr w:type="spellStart"/>
+      <w:r>
+        <w:rPr>
+          <w:rFonts w:cs="Times New Roman"/>
+          <w:color w:val="000000"/>
+          <w:kern w:val="0"/>
+          <w:sz w:val="28"/>
+          <w:szCs w:val="28"/>
+          <w:lang w:val="ru-BY" w:bidi="ar-SA"/>
+        </w:rPr>
+        <w:t>count</w:t>
+      </w:r>
+      <w:proofErr w:type="spellEnd"/>
+      <w:r>
+        <w:rPr>
+          <w:rFonts w:cs="Times New Roman"/>
+          <w:color w:val="000000"/>
+          <w:kern w:val="0"/>
+          <w:sz w:val="28"/>
+          <w:szCs w:val="28"/>
+          <w:lang w:val="ru-BY" w:bidi="ar-SA"/>
+        </w:rPr>
+        <w:t>);</w:t>
+      </w:r>
+    </w:p>
+    <w:p>
+      <w:pPr>
         <w:spacing w:line="285" w:lineRule="atLeast"/>
         <w:ind w:firstLine="0"/>
         <w:rPr>
           <w:rFonts w:cs="Times New Roman"/>
           <w:color w:val="000000"/>
-          <w:kern w:val="0"/>
-          <w:sz w:val="28"/>
-          <w:szCs w:val="28"/>
-          <w:lang w:val="ru-BY" w:bidi="ar-SA"/>
+          <w:sz w:val="28"/>
+          <w:szCs w:val="28"/>
+          <w:shd w:val="clear" w:color="auto" w:fill="FFFFFF"/>
         </w:rPr>
       </w:pPr>
       <w:r>
@@ -2281,19 +3152,6 @@
         </w:rPr>
         <w:t>}</w:t>
       </w:r>
-    </w:p>
-    <w:p>
-      <w:pPr>
-        <w:spacing w:line="285" w:lineRule="atLeast"/>
-        <w:ind w:firstLine="0"/>
-        <w:rPr>
-          <w:rFonts w:cs="Times New Roman"/>
-          <w:color w:val="000000"/>
-          <w:sz w:val="28"/>
-          <w:szCs w:val="28"/>
-          <w:shd w:val="clear" w:color="auto" w:fill="FFFFFF"/>
-        </w:rPr>
-      </w:pPr>
     </w:p>
     <w:p>
       <w:pPr>
@@ -3670,7 +4528,6 @@
               <w:t xml:space="preserve">    </w:t>
             </w:r>
             <w:proofErr w:type="spellStart"/>
-            <w:proofErr w:type="gramStart"/>
             <w:r>
               <w:rPr>
                 <w:rFonts w:cs="Times New Roman"/>
@@ -3694,7 +4551,6 @@
               </w:rPr>
               <w:t>(</w:t>
             </w:r>
-            <w:proofErr w:type="gramEnd"/>
             <w:r>
               <w:rPr>
                 <w:rFonts w:cs="Times New Roman"/>
@@ -3797,15 +4653,27 @@
             <w:r>
               <w:rPr>
                 <w:rFonts w:cs="Times New Roman"/>
+                <w:color w:val="0000FF"/>
+                <w:kern w:val="0"/>
+                <w:sz w:val="28"/>
+                <w:szCs w:val="28"/>
+                <w:lang w:val="ru-BY" w:bidi="ar-SA"/>
+              </w:rPr>
+              <w:t>if</w:t>
+            </w:r>
+            <w:proofErr w:type="spellEnd"/>
+            <w:r>
+              <w:rPr>
+                <w:rFonts w:cs="Times New Roman"/>
                 <w:color w:val="000000"/>
                 <w:kern w:val="0"/>
                 <w:sz w:val="28"/>
                 <w:szCs w:val="28"/>
                 <w:lang w:val="ru-BY" w:bidi="ar-SA"/>
               </w:rPr>
-              <w:t>scanf_s</w:t>
-            </w:r>
-            <w:proofErr w:type="spellEnd"/>
+              <w:t xml:space="preserve"> (</w:t>
+            </w:r>
+            <w:proofErr w:type="spellStart"/>
             <w:r>
               <w:rPr>
                 <w:rFonts w:cs="Times New Roman"/>
@@ -3815,6 +4683,18 @@
                 <w:szCs w:val="28"/>
                 <w:lang w:val="ru-BY" w:bidi="ar-SA"/>
               </w:rPr>
+              <w:t>scanf_s</w:t>
+            </w:r>
+            <w:proofErr w:type="spellEnd"/>
+            <w:r>
+              <w:rPr>
+                <w:rFonts w:cs="Times New Roman"/>
+                <w:color w:val="000000"/>
+                <w:kern w:val="0"/>
+                <w:sz w:val="28"/>
+                <w:szCs w:val="28"/>
+                <w:lang w:val="ru-BY" w:bidi="ar-SA"/>
+              </w:rPr>
               <w:t>(</w:t>
             </w:r>
             <w:r>
@@ -3837,7 +4717,519 @@
                 <w:szCs w:val="28"/>
                 <w:lang w:val="ru-BY" w:bidi="ar-SA"/>
               </w:rPr>
-              <w:t>, &amp;C1, &amp;C2);</w:t>
+              <w:t>, &amp;C1, &amp;C2) != 2)</w:t>
+            </w:r>
+          </w:p>
+          <w:p>
+            <w:pPr>
+              <w:suppressAutoHyphens w:val="0"/>
+              <w:autoSpaceDE w:val="0"/>
+              <w:autoSpaceDN w:val="0"/>
+              <w:adjustRightInd w:val="0"/>
+              <w:ind w:firstLine="0"/>
+              <w:rPr>
+                <w:rFonts w:cs="Times New Roman"/>
+                <w:color w:val="000000"/>
+                <w:kern w:val="0"/>
+                <w:sz w:val="28"/>
+                <w:szCs w:val="28"/>
+                <w:lang w:val="ru-BY" w:bidi="ar-SA"/>
+              </w:rPr>
+            </w:pPr>
+            <w:r>
+              <w:rPr>
+                <w:rFonts w:cs="Times New Roman"/>
+                <w:color w:val="000000"/>
+                <w:kern w:val="0"/>
+                <w:sz w:val="28"/>
+                <w:szCs w:val="28"/>
+                <w:lang w:val="ru-BY" w:bidi="ar-SA"/>
+              </w:rPr>
+              <w:t xml:space="preserve">    {</w:t>
+            </w:r>
+          </w:p>
+          <w:p>
+            <w:pPr>
+              <w:suppressAutoHyphens w:val="0"/>
+              <w:autoSpaceDE w:val="0"/>
+              <w:autoSpaceDN w:val="0"/>
+              <w:adjustRightInd w:val="0"/>
+              <w:ind w:firstLine="0"/>
+              <w:rPr>
+                <w:rFonts w:cs="Times New Roman"/>
+                <w:color w:val="000000"/>
+                <w:kern w:val="0"/>
+                <w:sz w:val="28"/>
+                <w:szCs w:val="28"/>
+                <w:lang w:val="ru-BY" w:bidi="ar-SA"/>
+              </w:rPr>
+            </w:pPr>
+            <w:r>
+              <w:rPr>
+                <w:rFonts w:cs="Times New Roman"/>
+                <w:color w:val="000000"/>
+                <w:kern w:val="0"/>
+                <w:sz w:val="28"/>
+                <w:szCs w:val="28"/>
+                <w:lang w:val="ru-BY" w:bidi="ar-SA"/>
+              </w:rPr>
+              <w:t xml:space="preserve">        </w:t>
+            </w:r>
+            <w:proofErr w:type="spellStart"/>
+            <w:r>
+              <w:rPr>
+                <w:rFonts w:cs="Times New Roman"/>
+                <w:color w:val="000000"/>
+                <w:kern w:val="0"/>
+                <w:sz w:val="28"/>
+                <w:szCs w:val="28"/>
+                <w:lang w:val="ru-BY" w:bidi="ar-SA"/>
+              </w:rPr>
+              <w:t>printf</w:t>
+            </w:r>
+            <w:proofErr w:type="spellEnd"/>
+            <w:r>
+              <w:rPr>
+                <w:rFonts w:cs="Times New Roman"/>
+                <w:color w:val="000000"/>
+                <w:kern w:val="0"/>
+                <w:sz w:val="28"/>
+                <w:szCs w:val="28"/>
+                <w:lang w:val="ru-BY" w:bidi="ar-SA"/>
+              </w:rPr>
+              <w:t>(</w:t>
+            </w:r>
+            <w:r>
+              <w:rPr>
+                <w:rFonts w:cs="Times New Roman"/>
+                <w:color w:val="A31515"/>
+                <w:kern w:val="0"/>
+                <w:sz w:val="28"/>
+                <w:szCs w:val="28"/>
+                <w:lang w:val="ru-BY" w:bidi="ar-SA"/>
+              </w:rPr>
+              <w:t>"</w:t>
+            </w:r>
+            <w:proofErr w:type="spellStart"/>
+            <w:r>
+              <w:rPr>
+                <w:rFonts w:cs="Times New Roman"/>
+                <w:color w:val="A31515"/>
+                <w:kern w:val="0"/>
+                <w:sz w:val="28"/>
+                <w:szCs w:val="28"/>
+                <w:lang w:val="ru-BY" w:bidi="ar-SA"/>
+              </w:rPr>
+              <w:t>Invalid</w:t>
+            </w:r>
+            <w:proofErr w:type="spellEnd"/>
+            <w:r>
+              <w:rPr>
+                <w:rFonts w:cs="Times New Roman"/>
+                <w:color w:val="A31515"/>
+                <w:kern w:val="0"/>
+                <w:sz w:val="28"/>
+                <w:szCs w:val="28"/>
+                <w:lang w:val="ru-BY" w:bidi="ar-SA"/>
+              </w:rPr>
+              <w:t xml:space="preserve"> </w:t>
+            </w:r>
+            <w:proofErr w:type="spellStart"/>
+            <w:r>
+              <w:rPr>
+                <w:rFonts w:cs="Times New Roman"/>
+                <w:color w:val="A31515"/>
+                <w:kern w:val="0"/>
+                <w:sz w:val="28"/>
+                <w:szCs w:val="28"/>
+                <w:lang w:val="ru-BY" w:bidi="ar-SA"/>
+              </w:rPr>
+              <w:t>input</w:t>
+            </w:r>
+            <w:proofErr w:type="spellEnd"/>
+            <w:r>
+              <w:rPr>
+                <w:rFonts w:cs="Times New Roman"/>
+                <w:color w:val="A31515"/>
+                <w:kern w:val="0"/>
+                <w:sz w:val="28"/>
+                <w:szCs w:val="28"/>
+                <w:lang w:val="ru-BY" w:bidi="ar-SA"/>
+              </w:rPr>
+              <w:t>"</w:t>
+            </w:r>
+            <w:r>
+              <w:rPr>
+                <w:rFonts w:cs="Times New Roman"/>
+                <w:color w:val="000000"/>
+                <w:kern w:val="0"/>
+                <w:sz w:val="28"/>
+                <w:szCs w:val="28"/>
+                <w:lang w:val="ru-BY" w:bidi="ar-SA"/>
+              </w:rPr>
+              <w:t>);</w:t>
+            </w:r>
+          </w:p>
+          <w:p>
+            <w:pPr>
+              <w:suppressAutoHyphens w:val="0"/>
+              <w:autoSpaceDE w:val="0"/>
+              <w:autoSpaceDN w:val="0"/>
+              <w:adjustRightInd w:val="0"/>
+              <w:ind w:firstLine="0"/>
+              <w:rPr>
+                <w:rFonts w:cs="Times New Roman"/>
+                <w:color w:val="000000"/>
+                <w:kern w:val="0"/>
+                <w:sz w:val="28"/>
+                <w:szCs w:val="28"/>
+                <w:lang w:val="ru-BY" w:bidi="ar-SA"/>
+              </w:rPr>
+            </w:pPr>
+            <w:r>
+              <w:rPr>
+                <w:rFonts w:cs="Times New Roman"/>
+                <w:color w:val="000000"/>
+                <w:kern w:val="0"/>
+                <w:sz w:val="28"/>
+                <w:szCs w:val="28"/>
+                <w:lang w:val="ru-BY" w:bidi="ar-SA"/>
+              </w:rPr>
+              <w:t xml:space="preserve">        </w:t>
+            </w:r>
+            <w:proofErr w:type="spellStart"/>
+            <w:r>
+              <w:rPr>
+                <w:rFonts w:cs="Times New Roman"/>
+                <w:color w:val="000000"/>
+                <w:kern w:val="0"/>
+                <w:sz w:val="28"/>
+                <w:szCs w:val="28"/>
+                <w:lang w:val="ru-BY" w:bidi="ar-SA"/>
+              </w:rPr>
+              <w:t>exit</w:t>
+            </w:r>
+            <w:proofErr w:type="spellEnd"/>
+            <w:r>
+              <w:rPr>
+                <w:rFonts w:cs="Times New Roman"/>
+                <w:color w:val="000000"/>
+                <w:kern w:val="0"/>
+                <w:sz w:val="28"/>
+                <w:szCs w:val="28"/>
+                <w:lang w:val="ru-BY" w:bidi="ar-SA"/>
+              </w:rPr>
+              <w:t>();</w:t>
+            </w:r>
+          </w:p>
+          <w:p>
+            <w:pPr>
+              <w:suppressAutoHyphens w:val="0"/>
+              <w:autoSpaceDE w:val="0"/>
+              <w:autoSpaceDN w:val="0"/>
+              <w:adjustRightInd w:val="0"/>
+              <w:ind w:firstLine="0"/>
+              <w:rPr>
+                <w:rFonts w:cs="Times New Roman"/>
+                <w:color w:val="000000"/>
+                <w:kern w:val="0"/>
+                <w:sz w:val="28"/>
+                <w:szCs w:val="28"/>
+                <w:lang w:val="ru-BY" w:bidi="ar-SA"/>
+              </w:rPr>
+            </w:pPr>
+            <w:r>
+              <w:rPr>
+                <w:rFonts w:cs="Times New Roman"/>
+                <w:color w:val="000000"/>
+                <w:kern w:val="0"/>
+                <w:sz w:val="28"/>
+                <w:szCs w:val="28"/>
+                <w:lang w:val="ru-BY" w:bidi="ar-SA"/>
+              </w:rPr>
+              <w:t xml:space="preserve">    }</w:t>
+            </w:r>
+          </w:p>
+          <w:p>
+            <w:pPr>
+              <w:suppressAutoHyphens w:val="0"/>
+              <w:autoSpaceDE w:val="0"/>
+              <w:autoSpaceDN w:val="0"/>
+              <w:adjustRightInd w:val="0"/>
+              <w:ind w:firstLine="0"/>
+              <w:rPr>
+                <w:rFonts w:cs="Times New Roman"/>
+                <w:color w:val="000000"/>
+                <w:kern w:val="0"/>
+                <w:sz w:val="28"/>
+                <w:szCs w:val="28"/>
+                <w:lang w:val="ru-BY" w:bidi="ar-SA"/>
+              </w:rPr>
+            </w:pPr>
+            <w:r>
+              <w:rPr>
+                <w:rFonts w:cs="Times New Roman"/>
+                <w:color w:val="000000"/>
+                <w:kern w:val="0"/>
+                <w:sz w:val="28"/>
+                <w:szCs w:val="28"/>
+                <w:lang w:val="ru-BY" w:bidi="ar-SA"/>
+              </w:rPr>
+              <w:t xml:space="preserve">    </w:t>
+            </w:r>
+            <w:proofErr w:type="spellStart"/>
+            <w:r>
+              <w:rPr>
+                <w:rFonts w:cs="Times New Roman"/>
+                <w:color w:val="0000FF"/>
+                <w:kern w:val="0"/>
+                <w:sz w:val="28"/>
+                <w:szCs w:val="28"/>
+                <w:lang w:val="ru-BY" w:bidi="ar-SA"/>
+              </w:rPr>
+              <w:t>if</w:t>
+            </w:r>
+            <w:proofErr w:type="spellEnd"/>
+            <w:r>
+              <w:rPr>
+                <w:rFonts w:cs="Times New Roman"/>
+                <w:color w:val="000000"/>
+                <w:kern w:val="0"/>
+                <w:sz w:val="28"/>
+                <w:szCs w:val="28"/>
+                <w:lang w:val="ru-BY" w:bidi="ar-SA"/>
+              </w:rPr>
+              <w:t xml:space="preserve"> ((C1 &lt; 0) || (C2 &lt; 0))</w:t>
+            </w:r>
+          </w:p>
+          <w:p>
+            <w:pPr>
+              <w:suppressAutoHyphens w:val="0"/>
+              <w:autoSpaceDE w:val="0"/>
+              <w:autoSpaceDN w:val="0"/>
+              <w:adjustRightInd w:val="0"/>
+              <w:ind w:firstLine="0"/>
+              <w:rPr>
+                <w:rFonts w:cs="Times New Roman"/>
+                <w:color w:val="000000"/>
+                <w:kern w:val="0"/>
+                <w:sz w:val="28"/>
+                <w:szCs w:val="28"/>
+                <w:lang w:val="ru-BY" w:bidi="ar-SA"/>
+              </w:rPr>
+            </w:pPr>
+            <w:r>
+              <w:rPr>
+                <w:rFonts w:cs="Times New Roman"/>
+                <w:color w:val="000000"/>
+                <w:kern w:val="0"/>
+                <w:sz w:val="28"/>
+                <w:szCs w:val="28"/>
+                <w:lang w:val="ru-BY" w:bidi="ar-SA"/>
+              </w:rPr>
+              <w:t xml:space="preserve">    {</w:t>
+            </w:r>
+          </w:p>
+          <w:p>
+            <w:pPr>
+              <w:suppressAutoHyphens w:val="0"/>
+              <w:autoSpaceDE w:val="0"/>
+              <w:autoSpaceDN w:val="0"/>
+              <w:adjustRightInd w:val="0"/>
+              <w:ind w:firstLine="0"/>
+              <w:rPr>
+                <w:rFonts w:cs="Times New Roman"/>
+                <w:color w:val="000000"/>
+                <w:kern w:val="0"/>
+                <w:sz w:val="28"/>
+                <w:szCs w:val="28"/>
+                <w:lang w:val="ru-BY" w:bidi="ar-SA"/>
+              </w:rPr>
+            </w:pPr>
+            <w:r>
+              <w:rPr>
+                <w:rFonts w:cs="Times New Roman"/>
+                <w:color w:val="000000"/>
+                <w:kern w:val="0"/>
+                <w:sz w:val="28"/>
+                <w:szCs w:val="28"/>
+                <w:lang w:val="ru-BY" w:bidi="ar-SA"/>
+              </w:rPr>
+              <w:t xml:space="preserve">        </w:t>
+            </w:r>
+            <w:proofErr w:type="spellStart"/>
+            <w:r>
+              <w:rPr>
+                <w:rFonts w:cs="Times New Roman"/>
+                <w:color w:val="000000"/>
+                <w:kern w:val="0"/>
+                <w:sz w:val="28"/>
+                <w:szCs w:val="28"/>
+                <w:lang w:val="ru-BY" w:bidi="ar-SA"/>
+              </w:rPr>
+              <w:t>printf</w:t>
+            </w:r>
+            <w:proofErr w:type="spellEnd"/>
+            <w:r>
+              <w:rPr>
+                <w:rFonts w:cs="Times New Roman"/>
+                <w:color w:val="000000"/>
+                <w:kern w:val="0"/>
+                <w:sz w:val="28"/>
+                <w:szCs w:val="28"/>
+                <w:lang w:val="ru-BY" w:bidi="ar-SA"/>
+              </w:rPr>
+              <w:t>(</w:t>
+            </w:r>
+            <w:r>
+              <w:rPr>
+                <w:rFonts w:cs="Times New Roman"/>
+                <w:color w:val="A31515"/>
+                <w:kern w:val="0"/>
+                <w:sz w:val="28"/>
+                <w:szCs w:val="28"/>
+                <w:lang w:val="ru-BY" w:bidi="ar-SA"/>
+              </w:rPr>
+              <w:t>"</w:t>
+            </w:r>
+            <w:proofErr w:type="spellStart"/>
+            <w:r>
+              <w:rPr>
+                <w:rFonts w:cs="Times New Roman"/>
+                <w:color w:val="A31515"/>
+                <w:kern w:val="0"/>
+                <w:sz w:val="28"/>
+                <w:szCs w:val="28"/>
+                <w:lang w:val="ru-BY" w:bidi="ar-SA"/>
+              </w:rPr>
+              <w:t>Invalid</w:t>
+            </w:r>
+            <w:proofErr w:type="spellEnd"/>
+            <w:r>
+              <w:rPr>
+                <w:rFonts w:cs="Times New Roman"/>
+                <w:color w:val="A31515"/>
+                <w:kern w:val="0"/>
+                <w:sz w:val="28"/>
+                <w:szCs w:val="28"/>
+                <w:lang w:val="ru-BY" w:bidi="ar-SA"/>
+              </w:rPr>
+              <w:t xml:space="preserve"> </w:t>
+            </w:r>
+            <w:proofErr w:type="spellStart"/>
+            <w:r>
+              <w:rPr>
+                <w:rFonts w:cs="Times New Roman"/>
+                <w:color w:val="A31515"/>
+                <w:kern w:val="0"/>
+                <w:sz w:val="28"/>
+                <w:szCs w:val="28"/>
+                <w:lang w:val="ru-BY" w:bidi="ar-SA"/>
+              </w:rPr>
+              <w:t>input</w:t>
+            </w:r>
+            <w:proofErr w:type="spellEnd"/>
+            <w:r>
+              <w:rPr>
+                <w:rFonts w:cs="Times New Roman"/>
+                <w:color w:val="A31515"/>
+                <w:kern w:val="0"/>
+                <w:sz w:val="28"/>
+                <w:szCs w:val="28"/>
+                <w:lang w:val="ru-BY" w:bidi="ar-SA"/>
+              </w:rPr>
+              <w:t>"</w:t>
+            </w:r>
+            <w:r>
+              <w:rPr>
+                <w:rFonts w:cs="Times New Roman"/>
+                <w:color w:val="000000"/>
+                <w:kern w:val="0"/>
+                <w:sz w:val="28"/>
+                <w:szCs w:val="28"/>
+                <w:lang w:val="ru-BY" w:bidi="ar-SA"/>
+              </w:rPr>
+              <w:t>);</w:t>
+            </w:r>
+          </w:p>
+          <w:p>
+            <w:pPr>
+              <w:suppressAutoHyphens w:val="0"/>
+              <w:autoSpaceDE w:val="0"/>
+              <w:autoSpaceDN w:val="0"/>
+              <w:adjustRightInd w:val="0"/>
+              <w:ind w:firstLine="0"/>
+              <w:rPr>
+                <w:rFonts w:cs="Times New Roman"/>
+                <w:color w:val="000000"/>
+                <w:kern w:val="0"/>
+                <w:sz w:val="28"/>
+                <w:szCs w:val="28"/>
+                <w:lang w:val="ru-BY" w:bidi="ar-SA"/>
+              </w:rPr>
+            </w:pPr>
+            <w:r>
+              <w:rPr>
+                <w:rFonts w:cs="Times New Roman"/>
+                <w:color w:val="000000"/>
+                <w:kern w:val="0"/>
+                <w:sz w:val="28"/>
+                <w:szCs w:val="28"/>
+                <w:lang w:val="ru-BY" w:bidi="ar-SA"/>
+              </w:rPr>
+              <w:t xml:space="preserve">        </w:t>
+            </w:r>
+            <w:proofErr w:type="spellStart"/>
+            <w:r>
+              <w:rPr>
+                <w:rFonts w:cs="Times New Roman"/>
+                <w:color w:val="000000"/>
+                <w:kern w:val="0"/>
+                <w:sz w:val="28"/>
+                <w:szCs w:val="28"/>
+                <w:lang w:val="ru-BY" w:bidi="ar-SA"/>
+              </w:rPr>
+              <w:t>exit</w:t>
+            </w:r>
+            <w:proofErr w:type="spellEnd"/>
+            <w:r>
+              <w:rPr>
+                <w:rFonts w:cs="Times New Roman"/>
+                <w:color w:val="000000"/>
+                <w:kern w:val="0"/>
+                <w:sz w:val="28"/>
+                <w:szCs w:val="28"/>
+                <w:lang w:val="ru-BY" w:bidi="ar-SA"/>
+              </w:rPr>
+              <w:t>();</w:t>
+            </w:r>
+          </w:p>
+          <w:p>
+            <w:pPr>
+              <w:suppressAutoHyphens w:val="0"/>
+              <w:autoSpaceDE w:val="0"/>
+              <w:autoSpaceDN w:val="0"/>
+              <w:adjustRightInd w:val="0"/>
+              <w:ind w:firstLine="0"/>
+              <w:rPr>
+                <w:rFonts w:cs="Times New Roman"/>
+                <w:color w:val="000000"/>
+                <w:kern w:val="0"/>
+                <w:sz w:val="28"/>
+                <w:szCs w:val="28"/>
+                <w:lang w:val="ru-BY" w:bidi="ar-SA"/>
+              </w:rPr>
+            </w:pPr>
+            <w:r>
+              <w:rPr>
+                <w:rFonts w:cs="Times New Roman"/>
+                <w:color w:val="000000"/>
+                <w:kern w:val="0"/>
+                <w:sz w:val="28"/>
+                <w:szCs w:val="28"/>
+                <w:lang w:val="ru-BY" w:bidi="ar-SA"/>
+              </w:rPr>
+              <w:t xml:space="preserve">    }</w:t>
             </w:r>
           </w:p>
           <w:p>
@@ -4070,6 +5462,7 @@
                 <w:szCs w:val="28"/>
                 <w:lang w:val="ru-BY" w:bidi="ar-SA"/>
               </w:rPr>
+              <w:lastRenderedPageBreak/>
               <w:t xml:space="preserve">        C2 = C2 / 2;</w:t>
             </w:r>
           </w:p>
@@ -4249,11 +5642,17 @@
           </w:p>
           <w:p>
             <w:pPr>
-              <w:suppressAutoHyphens w:val="0"/>
-              <w:autoSpaceDE w:val="0"/>
-              <w:autoSpaceDN w:val="0"/>
-              <w:adjustRightInd w:val="0"/>
+              <w:spacing w:line="285" w:lineRule="atLeast"/>
               <w:ind w:firstLine="0"/>
+              <w:rPr>
+                <w:rFonts w:cs="Times New Roman"/>
+                <w:color w:val="000000"/>
+                <w:sz w:val="28"/>
+                <w:szCs w:val="28"/>
+                <w:shd w:val="clear" w:color="auto" w:fill="FFFFFF"/>
+              </w:rPr>
+            </w:pPr>
+            <w:r>
               <w:rPr>
                 <w:rFonts w:cs="Times New Roman"/>
                 <w:color w:val="000000"/>
@@ -4262,31 +5661,8 @@
                 <w:szCs w:val="28"/>
                 <w:lang w:val="ru-BY" w:bidi="ar-SA"/>
               </w:rPr>
-            </w:pPr>
-            <w:r>
-              <w:rPr>
-                <w:rFonts w:cs="Times New Roman"/>
-                <w:color w:val="000000"/>
-                <w:kern w:val="0"/>
-                <w:sz w:val="28"/>
-                <w:szCs w:val="28"/>
-                <w:lang w:val="ru-BY" w:bidi="ar-SA"/>
-              </w:rPr>
               <w:t>}</w:t>
             </w:r>
-          </w:p>
-          <w:p>
-            <w:pPr>
-              <w:spacing w:line="285" w:lineRule="atLeast"/>
-              <w:ind w:firstLine="0"/>
-              <w:rPr>
-                <w:rFonts w:cs="Times New Roman"/>
-                <w:color w:val="000000"/>
-                <w:sz w:val="28"/>
-                <w:szCs w:val="28"/>
-                <w:shd w:val="clear" w:color="auto" w:fill="FFFFFF"/>
-              </w:rPr>
-            </w:pPr>
           </w:p>
           <w:p>
             <w:pPr>
@@ -4397,7 +5773,6 @@
                 <w:szCs w:val="28"/>
                 <w:lang w:val="ru-MD"/>
               </w:rPr>
-              <w:lastRenderedPageBreak/>
               <w:drawing>
                 <wp:anchor distT="0" distB="0" distL="114300" distR="114300" simplePos="0" relativeHeight="251671552" behindDoc="0" locked="0" layoutInCell="1" allowOverlap="1" wp14:anchorId="51543A1D" wp14:editId="7DCDBC67">
                   <wp:simplePos x="0" y="0"/>
@@ -5320,7 +6695,7 @@
                       </mc:Choice>
                       <mc:Fallback>
                         <w:pict>
-                          <v:shape w14:anchorId="2845D6B8" id="_x0000_s1027" type="#_x0000_t202" style="position:absolute;left:0;text-align:left;margin-left:17.8pt;margin-top:3.65pt;width:384pt;height:43.8pt;z-index:251668480;visibility:visible;mso-wrap-style:square;mso-width-percent:0;mso-height-percent:0;mso-wrap-distance-left:0;mso-wrap-distance-top:0;mso-wrap-distance-right:0;mso-wrap-distance-bottom:0;mso-position-horizontal:absolute;mso-position-horizontal-relative:page;mso-position-vertical:absolute;mso-position-vertical-relative:text;mso-width-percent:0;mso-height-percent:0;mso-width-relative:margin;mso-height-relative:margin;v-text-anchor:top" o:gfxdata="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" o:allowincell="f" stroked="f">
+                          <v:shape w14:anchorId="2845D6B8" id="_x0000_s1027" type="#_x0000_t202" style="position:absolute;left:0;text-align:left;margin-left:17.8pt;margin-top:3.65pt;width:384pt;height:43.8pt;z-index:251668480;visibility:visible;mso-wrap-style:square;mso-width-percent:0;mso-height-percent:0;mso-wrap-distance-left:0;mso-wrap-distance-top:0;mso-wrap-distance-right:0;mso-wrap-distance-bottom:0;mso-position-horizontal:absolute;mso-position-horizontal-relative:page;mso-position-vertical:absolute;mso-position-vertical-relative:text;mso-width-percent:0;mso-height-percent:0;mso-width-relative:margin;mso-height-relative:margin;v-text-anchor:top" o:gfxdata="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" o:allowincell="f" stroked="f">
                             <v:textbox inset="0,0,0,0">
                               <w:txbxContent>
                                 <w:p>
@@ -5793,30 +7168,6 @@
                       <w:szCs w:val="28"/>
                       <w:lang w:val="ru-BY" w:bidi="ar-SA"/>
                     </w:rPr>
-                    <w:t>unsigned</w:t>
-                  </w:r>
-                  <w:proofErr w:type="spellEnd"/>
-                  <w:r>
-                    <w:rPr>
-                      <w:rFonts w:cs="Times New Roman"/>
-                      <w:color w:val="000000"/>
-                      <w:kern w:val="0"/>
-                      <w:sz w:val="28"/>
-                      <w:szCs w:val="28"/>
-                      <w:lang w:val="ru-BY" w:bidi="ar-SA"/>
-                    </w:rPr>
-                    <w:t xml:space="preserve"> </w:t>
-                  </w:r>
-                  <w:proofErr w:type="spellStart"/>
-                  <w:r>
-                    <w:rPr>
-                      <w:rFonts w:cs="Times New Roman"/>
-                      <w:color w:val="0000FF"/>
-                      <w:kern w:val="0"/>
-                      <w:sz w:val="28"/>
-                      <w:szCs w:val="28"/>
-                      <w:lang w:val="ru-BY" w:bidi="ar-SA"/>
-                    </w:rPr>
                     <w:t>int</w:t>
                   </w:r>
                   <w:proofErr w:type="spellEnd"/>
@@ -6185,6 +7536,30 @@
                   <w:r>
                     <w:rPr>
                       <w:rFonts w:cs="Times New Roman"/>
+                      <w:color w:val="0000FF"/>
+                      <w:kern w:val="0"/>
+                      <w:sz w:val="28"/>
+                      <w:szCs w:val="28"/>
+                      <w:lang w:val="ru-BY" w:bidi="ar-SA"/>
+                    </w:rPr>
+                    <w:t>if</w:t>
+                  </w:r>
+                  <w:proofErr w:type="spellEnd"/>
+                  <w:r>
+                    <w:rPr>
+                      <w:rFonts w:cs="Times New Roman"/>
+                      <w:color w:val="000000"/>
+                      <w:kern w:val="0"/>
+                      <w:sz w:val="28"/>
+                      <w:szCs w:val="28"/>
+                      <w:lang w:val="ru-BY" w:bidi="ar-SA"/>
+                    </w:rPr>
+                    <w:t xml:space="preserve"> (</w:t>
+                  </w:r>
+                  <w:proofErr w:type="spellStart"/>
+                  <w:r>
+                    <w:rPr>
+                      <w:rFonts w:cs="Times New Roman"/>
                       <w:color w:val="000000"/>
                       <w:kern w:val="0"/>
                       <w:sz w:val="28"/>
@@ -6214,18 +7589,18 @@
                       <w:szCs w:val="28"/>
                       <w:lang w:val="ru-BY" w:bidi="ar-SA"/>
                     </w:rPr>
-                    <w:t>"%u %u"</w:t>
-                  </w:r>
-                  <w:r>
-                    <w:rPr>
-                      <w:rFonts w:cs="Times New Roman"/>
-                      <w:color w:val="000000"/>
-                      <w:kern w:val="0"/>
-                      <w:sz w:val="28"/>
-                      <w:szCs w:val="28"/>
-                      <w:lang w:val="ru-BY" w:bidi="ar-SA"/>
-                    </w:rPr>
-                    <w:t>, &amp;N, &amp;K);</w:t>
+                    <w:t>"%d %d"</w:t>
+                  </w:r>
+                  <w:r>
+                    <w:rPr>
+                      <w:rFonts w:cs="Times New Roman"/>
+                      <w:color w:val="000000"/>
+                      <w:kern w:val="0"/>
+                      <w:sz w:val="28"/>
+                      <w:szCs w:val="28"/>
+                      <w:lang w:val="ru-BY" w:bidi="ar-SA"/>
+                    </w:rPr>
+                    <w:t>, &amp;N, &amp;K) != 2)</w:t>
                   </w:r>
                 </w:p>
                 <w:p>
@@ -6253,55 +7628,7 @@
                       <w:szCs w:val="28"/>
                       <w:lang w:val="ru-BY" w:bidi="ar-SA"/>
                     </w:rPr>
-                    <w:t xml:space="preserve">    </w:t>
-                  </w:r>
-                  <w:proofErr w:type="spellStart"/>
-                  <w:r>
-                    <w:rPr>
-                      <w:rFonts w:cs="Times New Roman"/>
-                      <w:color w:val="0000FF"/>
-                      <w:kern w:val="0"/>
-                      <w:sz w:val="28"/>
-                      <w:szCs w:val="28"/>
-                      <w:lang w:val="ru-BY" w:bidi="ar-SA"/>
-                    </w:rPr>
-                    <w:t>while</w:t>
-                  </w:r>
-                  <w:proofErr w:type="spellEnd"/>
-                  <w:r>
-                    <w:rPr>
-                      <w:rFonts w:cs="Times New Roman"/>
-                      <w:color w:val="000000"/>
-                      <w:kern w:val="0"/>
-                      <w:sz w:val="28"/>
-                      <w:szCs w:val="28"/>
-                      <w:lang w:val="ru-BY" w:bidi="ar-SA"/>
-                    </w:rPr>
-                    <w:t xml:space="preserve"> (</w:t>
-                  </w:r>
-                  <w:proofErr w:type="spellStart"/>
-                  <w:r>
-                    <w:rPr>
-                      <w:rFonts w:cs="Times New Roman"/>
-                      <w:color w:val="000000"/>
-                      <w:kern w:val="0"/>
-                      <w:sz w:val="28"/>
-                      <w:szCs w:val="28"/>
-                      <w:lang w:val="ru-BY" w:bidi="ar-SA"/>
-                    </w:rPr>
-                    <w:t>temp</w:t>
-                  </w:r>
-                  <w:proofErr w:type="spellEnd"/>
-                  <w:r>
-                    <w:rPr>
-                      <w:rFonts w:cs="Times New Roman"/>
-                      <w:color w:val="000000"/>
-                      <w:kern w:val="0"/>
-                      <w:sz w:val="28"/>
-                      <w:szCs w:val="28"/>
-                      <w:lang w:val="ru-BY" w:bidi="ar-SA"/>
-                    </w:rPr>
-                    <w:t xml:space="preserve"> &lt;= N)</w:t>
+                    <w:t xml:space="preserve">    {</w:t>
                   </w:r>
                 </w:p>
                 <w:p>
@@ -6329,7 +7656,101 @@
                       <w:szCs w:val="28"/>
                       <w:lang w:val="ru-BY" w:bidi="ar-SA"/>
                     </w:rPr>
-                    <w:t xml:space="preserve">    {</w:t>
+                    <w:t xml:space="preserve">        </w:t>
+                  </w:r>
+                  <w:proofErr w:type="spellStart"/>
+                  <w:r>
+                    <w:rPr>
+                      <w:rFonts w:cs="Times New Roman"/>
+                      <w:color w:val="000000"/>
+                      <w:kern w:val="0"/>
+                      <w:sz w:val="28"/>
+                      <w:szCs w:val="28"/>
+                      <w:lang w:val="ru-BY" w:bidi="ar-SA"/>
+                    </w:rPr>
+                    <w:t>printf</w:t>
+                  </w:r>
+                  <w:proofErr w:type="spellEnd"/>
+                  <w:r>
+                    <w:rPr>
+                      <w:rFonts w:cs="Times New Roman"/>
+                      <w:color w:val="000000"/>
+                      <w:kern w:val="0"/>
+                      <w:sz w:val="28"/>
+                      <w:szCs w:val="28"/>
+                      <w:lang w:val="ru-BY" w:bidi="ar-SA"/>
+                    </w:rPr>
+                    <w:t>(</w:t>
+                  </w:r>
+                  <w:r>
+                    <w:rPr>
+                      <w:rFonts w:cs="Times New Roman"/>
+                      <w:color w:val="A31515"/>
+                      <w:kern w:val="0"/>
+                      <w:sz w:val="28"/>
+                      <w:szCs w:val="28"/>
+                      <w:lang w:val="ru-BY" w:bidi="ar-SA"/>
+                    </w:rPr>
+                    <w:t>"</w:t>
+                  </w:r>
+                  <w:proofErr w:type="spellStart"/>
+                  <w:r>
+                    <w:rPr>
+                      <w:rFonts w:cs="Times New Roman"/>
+                      <w:color w:val="A31515"/>
+                      <w:kern w:val="0"/>
+                      <w:sz w:val="28"/>
+                      <w:szCs w:val="28"/>
+                      <w:lang w:val="ru-BY" w:bidi="ar-SA"/>
+                    </w:rPr>
+                    <w:t>Invalid</w:t>
+                  </w:r>
+                  <w:proofErr w:type="spellEnd"/>
+                  <w:r>
+                    <w:rPr>
+                      <w:rFonts w:cs="Times New Roman"/>
+                      <w:color w:val="A31515"/>
+                      <w:kern w:val="0"/>
+                      <w:sz w:val="28"/>
+                      <w:szCs w:val="28"/>
+                      <w:lang w:val="ru-BY" w:bidi="ar-SA"/>
+                    </w:rPr>
+                    <w:t xml:space="preserve"> </w:t>
+                  </w:r>
+                  <w:proofErr w:type="spellStart"/>
+                  <w:r>
+                    <w:rPr>
+                      <w:rFonts w:cs="Times New Roman"/>
+                      <w:color w:val="A31515"/>
+                      <w:kern w:val="0"/>
+                      <w:sz w:val="28"/>
+                      <w:szCs w:val="28"/>
+                      <w:lang w:val="ru-BY" w:bidi="ar-SA"/>
+                    </w:rPr>
+                    <w:t>input</w:t>
+                  </w:r>
+                  <w:proofErr w:type="spellEnd"/>
+                  <w:r>
+                    <w:rPr>
+                      <w:rFonts w:cs="Times New Roman"/>
+                      <w:color w:val="A31515"/>
+                      <w:kern w:val="0"/>
+                      <w:sz w:val="28"/>
+                      <w:szCs w:val="28"/>
+                      <w:lang w:val="ru-BY" w:bidi="ar-SA"/>
+                    </w:rPr>
+                    <w:t>"</w:t>
+                  </w:r>
+                  <w:r>
+                    <w:rPr>
+                      <w:rFonts w:cs="Times New Roman"/>
+                      <w:color w:val="000000"/>
+                      <w:kern w:val="0"/>
+                      <w:sz w:val="28"/>
+                      <w:szCs w:val="28"/>
+                      <w:lang w:val="ru-BY" w:bidi="ar-SA"/>
+                    </w:rPr>
+                    <w:t>);</w:t>
                   </w:r>
                 </w:p>
                 <w:p>
@@ -6369,7 +7790,7 @@
                       <w:szCs w:val="28"/>
                       <w:lang w:val="ru-BY" w:bidi="ar-SA"/>
                     </w:rPr>
-                    <w:t>temp</w:t>
+                    <w:t>exit</w:t>
                   </w:r>
                   <w:proofErr w:type="spellEnd"/>
                   <w:r>
@@ -6381,31 +7802,7 @@
                       <w:szCs w:val="28"/>
                       <w:lang w:val="ru-BY" w:bidi="ar-SA"/>
                     </w:rPr>
-                    <w:t xml:space="preserve"> = </w:t>
-                  </w:r>
-                  <w:proofErr w:type="spellStart"/>
-                  <w:r>
-                    <w:rPr>
-                      <w:rFonts w:cs="Times New Roman"/>
-                      <w:color w:val="000000"/>
-                      <w:kern w:val="0"/>
-                      <w:sz w:val="28"/>
-                      <w:szCs w:val="28"/>
-                      <w:lang w:val="ru-BY" w:bidi="ar-SA"/>
-                    </w:rPr>
-                    <w:t>temp</w:t>
-                  </w:r>
-                  <w:proofErr w:type="spellEnd"/>
-                  <w:r>
-                    <w:rPr>
-                      <w:rFonts w:cs="Times New Roman"/>
-                      <w:color w:val="000000"/>
-                      <w:kern w:val="0"/>
-                      <w:sz w:val="28"/>
-                      <w:szCs w:val="28"/>
-                      <w:lang w:val="ru-BY" w:bidi="ar-SA"/>
-                    </w:rPr>
-                    <w:t xml:space="preserve"> + K;</w:t>
+                    <w:t>();</w:t>
                   </w:r>
                 </w:p>
                 <w:p>
@@ -6433,31 +7830,7 @@
                       <w:szCs w:val="28"/>
                       <w:lang w:val="ru-BY" w:bidi="ar-SA"/>
                     </w:rPr>
-                    <w:t xml:space="preserve">        </w:t>
-                  </w:r>
-                  <w:proofErr w:type="spellStart"/>
-                  <w:r>
-                    <w:rPr>
-                      <w:rFonts w:cs="Times New Roman"/>
-                      <w:color w:val="000000"/>
-                      <w:kern w:val="0"/>
-                      <w:sz w:val="28"/>
-                      <w:szCs w:val="28"/>
-                      <w:lang w:val="ru-BY" w:bidi="ar-SA"/>
-                    </w:rPr>
-                    <w:t>count</w:t>
-                  </w:r>
-                  <w:proofErr w:type="spellEnd"/>
-                  <w:r>
-                    <w:rPr>
-                      <w:rFonts w:cs="Times New Roman"/>
-                      <w:color w:val="000000"/>
-                      <w:kern w:val="0"/>
-                      <w:sz w:val="28"/>
-                      <w:szCs w:val="28"/>
-                      <w:lang w:val="ru-BY" w:bidi="ar-SA"/>
-                    </w:rPr>
-                    <w:t xml:space="preserve"> += 1;</w:t>
+                    <w:t xml:space="preserve">    }</w:t>
                   </w:r>
                 </w:p>
                 <w:p>
@@ -6485,7 +7858,31 @@
                       <w:szCs w:val="28"/>
                       <w:lang w:val="ru-BY" w:bidi="ar-SA"/>
                     </w:rPr>
-                    <w:t xml:space="preserve">    }</w:t>
+                    <w:t xml:space="preserve">    </w:t>
+                  </w:r>
+                  <w:proofErr w:type="spellStart"/>
+                  <w:r>
+                    <w:rPr>
+                      <w:rFonts w:cs="Times New Roman"/>
+                      <w:color w:val="0000FF"/>
+                      <w:kern w:val="0"/>
+                      <w:sz w:val="28"/>
+                      <w:szCs w:val="28"/>
+                      <w:lang w:val="ru-BY" w:bidi="ar-SA"/>
+                    </w:rPr>
+                    <w:t>if</w:t>
+                  </w:r>
+                  <w:proofErr w:type="spellEnd"/>
+                  <w:r>
+                    <w:rPr>
+                      <w:rFonts w:cs="Times New Roman"/>
+                      <w:color w:val="000000"/>
+                      <w:kern w:val="0"/>
+                      <w:sz w:val="28"/>
+                      <w:szCs w:val="28"/>
+                      <w:lang w:val="ru-BY" w:bidi="ar-SA"/>
+                    </w:rPr>
+                    <w:t xml:space="preserve"> (N &lt; K)</w:t>
                   </w:r>
                 </w:p>
                 <w:p>
@@ -6513,55 +7910,7 @@
                       <w:szCs w:val="28"/>
                       <w:lang w:val="ru-BY" w:bidi="ar-SA"/>
                     </w:rPr>
-                    <w:t xml:space="preserve">    </w:t>
-                  </w:r>
-                  <w:proofErr w:type="spellStart"/>
-                  <w:r>
-                    <w:rPr>
-                      <w:rFonts w:cs="Times New Roman"/>
-                      <w:color w:val="000000"/>
-                      <w:kern w:val="0"/>
-                      <w:sz w:val="28"/>
-                      <w:szCs w:val="28"/>
-                      <w:lang w:val="ru-BY" w:bidi="ar-SA"/>
-                    </w:rPr>
-                    <w:t>quotient</w:t>
-                  </w:r>
-                  <w:proofErr w:type="spellEnd"/>
-                  <w:r>
-                    <w:rPr>
-                      <w:rFonts w:cs="Times New Roman"/>
-                      <w:color w:val="000000"/>
-                      <w:kern w:val="0"/>
-                      <w:sz w:val="28"/>
-                      <w:szCs w:val="28"/>
-                      <w:lang w:val="ru-BY" w:bidi="ar-SA"/>
-                    </w:rPr>
-                    <w:t xml:space="preserve"> = </w:t>
-                  </w:r>
-                  <w:proofErr w:type="spellStart"/>
-                  <w:r>
-                    <w:rPr>
-                      <w:rFonts w:cs="Times New Roman"/>
-                      <w:color w:val="000000"/>
-                      <w:kern w:val="0"/>
-                      <w:sz w:val="28"/>
-                      <w:szCs w:val="28"/>
-                      <w:lang w:val="ru-BY" w:bidi="ar-SA"/>
-                    </w:rPr>
-                    <w:t>count</w:t>
-                  </w:r>
-                  <w:proofErr w:type="spellEnd"/>
-                  <w:r>
-                    <w:rPr>
-                      <w:rFonts w:cs="Times New Roman"/>
-                      <w:color w:val="000000"/>
-                      <w:kern w:val="0"/>
-                      <w:sz w:val="28"/>
-                      <w:szCs w:val="28"/>
-                      <w:lang w:val="ru-BY" w:bidi="ar-SA"/>
-                    </w:rPr>
-                    <w:t xml:space="preserve"> - 1;</w:t>
+                    <w:t xml:space="preserve">    {</w:t>
                   </w:r>
                 </w:p>
                 <w:p>
@@ -6590,7 +7939,7 @@
                       <w:lang w:val="ru-BY" w:bidi="ar-SA"/>
                     </w:rPr>
                     <w:lastRenderedPageBreak/>
-                    <w:t xml:space="preserve">    </w:t>
+                    <w:t xml:space="preserve">        </w:t>
                   </w:r>
                   <w:proofErr w:type="spellStart"/>
                   <w:r>
@@ -6602,7 +7951,7 @@
                       <w:szCs w:val="28"/>
                       <w:lang w:val="ru-BY" w:bidi="ar-SA"/>
                     </w:rPr>
-                    <w:t>rest</w:t>
+                    <w:t>printf</w:t>
                   </w:r>
                   <w:proofErr w:type="spellEnd"/>
                   <w:r>
@@ -6614,31 +7963,77 @@
                       <w:szCs w:val="28"/>
                       <w:lang w:val="ru-BY" w:bidi="ar-SA"/>
                     </w:rPr>
-                    <w:t xml:space="preserve"> = N - (</w:t>
+                    <w:t>(</w:t>
+                  </w:r>
+                  <w:r>
+                    <w:rPr>
+                      <w:rFonts w:cs="Times New Roman"/>
+                      <w:color w:val="A31515"/>
+                      <w:kern w:val="0"/>
+                      <w:sz w:val="28"/>
+                      <w:szCs w:val="28"/>
+                      <w:lang w:val="ru-BY" w:bidi="ar-SA"/>
+                    </w:rPr>
+                    <w:t>"</w:t>
                   </w:r>
                   <w:proofErr w:type="spellStart"/>
                   <w:r>
                     <w:rPr>
                       <w:rFonts w:cs="Times New Roman"/>
-                      <w:color w:val="000000"/>
-                      <w:kern w:val="0"/>
-                      <w:sz w:val="28"/>
-                      <w:szCs w:val="28"/>
-                      <w:lang w:val="ru-BY" w:bidi="ar-SA"/>
-                    </w:rPr>
-                    <w:t>temp</w:t>
+                      <w:color w:val="A31515"/>
+                      <w:kern w:val="0"/>
+                      <w:sz w:val="28"/>
+                      <w:szCs w:val="28"/>
+                      <w:lang w:val="ru-BY" w:bidi="ar-SA"/>
+                    </w:rPr>
+                    <w:t>Invalid</w:t>
                   </w:r>
                   <w:proofErr w:type="spellEnd"/>
                   <w:r>
                     <w:rPr>
                       <w:rFonts w:cs="Times New Roman"/>
-                      <w:color w:val="000000"/>
-                      <w:kern w:val="0"/>
-                      <w:sz w:val="28"/>
-                      <w:szCs w:val="28"/>
-                      <w:lang w:val="ru-BY" w:bidi="ar-SA"/>
-                    </w:rPr>
-                    <w:t xml:space="preserve"> - K);</w:t>
+                      <w:color w:val="A31515"/>
+                      <w:kern w:val="0"/>
+                      <w:sz w:val="28"/>
+                      <w:szCs w:val="28"/>
+                      <w:lang w:val="ru-BY" w:bidi="ar-SA"/>
+                    </w:rPr>
+                    <w:t xml:space="preserve"> </w:t>
+                  </w:r>
+                  <w:proofErr w:type="spellStart"/>
+                  <w:r>
+                    <w:rPr>
+                      <w:rFonts w:cs="Times New Roman"/>
+                      <w:color w:val="A31515"/>
+                      <w:kern w:val="0"/>
+                      <w:sz w:val="28"/>
+                      <w:szCs w:val="28"/>
+                      <w:lang w:val="ru-BY" w:bidi="ar-SA"/>
+                    </w:rPr>
+                    <w:t>input</w:t>
+                  </w:r>
+                  <w:proofErr w:type="spellEnd"/>
+                  <w:r>
+                    <w:rPr>
+                      <w:rFonts w:cs="Times New Roman"/>
+                      <w:color w:val="A31515"/>
+                      <w:kern w:val="0"/>
+                      <w:sz w:val="28"/>
+                      <w:szCs w:val="28"/>
+                      <w:lang w:val="ru-BY" w:bidi="ar-SA"/>
+                    </w:rPr>
+                    <w:t>"</w:t>
+                  </w:r>
+                  <w:r>
+                    <w:rPr>
+                      <w:rFonts w:cs="Times New Roman"/>
+                      <w:color w:val="000000"/>
+                      <w:kern w:val="0"/>
+                      <w:sz w:val="28"/>
+                      <w:szCs w:val="28"/>
+                      <w:lang w:val="ru-BY" w:bidi="ar-SA"/>
+                    </w:rPr>
+                    <w:t>);</w:t>
                   </w:r>
                 </w:p>
                 <w:p>
@@ -6666,6 +8061,780 @@
                       <w:szCs w:val="28"/>
                       <w:lang w:val="ru-BY" w:bidi="ar-SA"/>
                     </w:rPr>
+                    <w:t xml:space="preserve">        </w:t>
+                  </w:r>
+                  <w:proofErr w:type="spellStart"/>
+                  <w:r>
+                    <w:rPr>
+                      <w:rFonts w:cs="Times New Roman"/>
+                      <w:color w:val="000000"/>
+                      <w:kern w:val="0"/>
+                      <w:sz w:val="28"/>
+                      <w:szCs w:val="28"/>
+                      <w:lang w:val="ru-BY" w:bidi="ar-SA"/>
+                    </w:rPr>
+                    <w:t>exit</w:t>
+                  </w:r>
+                  <w:proofErr w:type="spellEnd"/>
+                  <w:r>
+                    <w:rPr>
+                      <w:rFonts w:cs="Times New Roman"/>
+                      <w:color w:val="000000"/>
+                      <w:kern w:val="0"/>
+                      <w:sz w:val="28"/>
+                      <w:szCs w:val="28"/>
+                      <w:lang w:val="ru-BY" w:bidi="ar-SA"/>
+                    </w:rPr>
+                    <w:t>();</w:t>
+                  </w:r>
+                </w:p>
+                <w:p>
+                  <w:pPr>
+                    <w:suppressAutoHyphens w:val="0"/>
+                    <w:autoSpaceDE w:val="0"/>
+                    <w:autoSpaceDN w:val="0"/>
+                    <w:adjustRightInd w:val="0"/>
+                    <w:ind w:firstLine="0"/>
+                    <w:rPr>
+                      <w:rFonts w:cs="Times New Roman"/>
+                      <w:color w:val="000000"/>
+                      <w:kern w:val="0"/>
+                      <w:sz w:val="28"/>
+                      <w:szCs w:val="28"/>
+                      <w:lang w:val="ru-BY" w:bidi="ar-SA"/>
+                    </w:rPr>
+                  </w:pPr>
+                  <w:r>
+                    <w:rPr>
+                      <w:rFonts w:cs="Times New Roman"/>
+                      <w:color w:val="000000"/>
+                      <w:kern w:val="0"/>
+                      <w:sz w:val="28"/>
+                      <w:szCs w:val="28"/>
+                      <w:lang w:val="ru-BY" w:bidi="ar-SA"/>
+                    </w:rPr>
+                    <w:t xml:space="preserve">    }</w:t>
+                  </w:r>
+                </w:p>
+                <w:p>
+                  <w:pPr>
+                    <w:suppressAutoHyphens w:val="0"/>
+                    <w:autoSpaceDE w:val="0"/>
+                    <w:autoSpaceDN w:val="0"/>
+                    <w:adjustRightInd w:val="0"/>
+                    <w:ind w:firstLine="0"/>
+                    <w:rPr>
+                      <w:rFonts w:cs="Times New Roman"/>
+                      <w:color w:val="000000"/>
+                      <w:kern w:val="0"/>
+                      <w:sz w:val="28"/>
+                      <w:szCs w:val="28"/>
+                      <w:lang w:val="ru-BY" w:bidi="ar-SA"/>
+                    </w:rPr>
+                  </w:pPr>
+                  <w:r>
+                    <w:rPr>
+                      <w:rFonts w:cs="Times New Roman"/>
+                      <w:color w:val="000000"/>
+                      <w:kern w:val="0"/>
+                      <w:sz w:val="28"/>
+                      <w:szCs w:val="28"/>
+                      <w:lang w:val="ru-BY" w:bidi="ar-SA"/>
+                    </w:rPr>
+                    <w:t xml:space="preserve">    </w:t>
+                  </w:r>
+                  <w:proofErr w:type="spellStart"/>
+                  <w:r>
+                    <w:rPr>
+                      <w:rFonts w:cs="Times New Roman"/>
+                      <w:color w:val="0000FF"/>
+                      <w:kern w:val="0"/>
+                      <w:sz w:val="28"/>
+                      <w:szCs w:val="28"/>
+                      <w:lang w:val="ru-BY" w:bidi="ar-SA"/>
+                    </w:rPr>
+                    <w:t>if</w:t>
+                  </w:r>
+                  <w:proofErr w:type="spellEnd"/>
+                  <w:r>
+                    <w:rPr>
+                      <w:rFonts w:cs="Times New Roman"/>
+                      <w:color w:val="000000"/>
+                      <w:kern w:val="0"/>
+                      <w:sz w:val="28"/>
+                      <w:szCs w:val="28"/>
+                      <w:lang w:val="ru-BY" w:bidi="ar-SA"/>
+                    </w:rPr>
+                    <w:t xml:space="preserve"> ((N &lt;= 0) || (K &lt;= 0))</w:t>
+                  </w:r>
+                </w:p>
+                <w:p>
+                  <w:pPr>
+                    <w:suppressAutoHyphens w:val="0"/>
+                    <w:autoSpaceDE w:val="0"/>
+                    <w:autoSpaceDN w:val="0"/>
+                    <w:adjustRightInd w:val="0"/>
+                    <w:ind w:firstLine="0"/>
+                    <w:rPr>
+                      <w:rFonts w:cs="Times New Roman"/>
+                      <w:color w:val="000000"/>
+                      <w:kern w:val="0"/>
+                      <w:sz w:val="28"/>
+                      <w:szCs w:val="28"/>
+                      <w:lang w:val="ru-BY" w:bidi="ar-SA"/>
+                    </w:rPr>
+                  </w:pPr>
+                  <w:r>
+                    <w:rPr>
+                      <w:rFonts w:cs="Times New Roman"/>
+                      <w:color w:val="000000"/>
+                      <w:kern w:val="0"/>
+                      <w:sz w:val="28"/>
+                      <w:szCs w:val="28"/>
+                      <w:lang w:val="ru-BY" w:bidi="ar-SA"/>
+                    </w:rPr>
+                    <w:t xml:space="preserve">    {</w:t>
+                  </w:r>
+                </w:p>
+                <w:p>
+                  <w:pPr>
+                    <w:suppressAutoHyphens w:val="0"/>
+                    <w:autoSpaceDE w:val="0"/>
+                    <w:autoSpaceDN w:val="0"/>
+                    <w:adjustRightInd w:val="0"/>
+                    <w:ind w:firstLine="0"/>
+                    <w:rPr>
+                      <w:rFonts w:cs="Times New Roman"/>
+                      <w:color w:val="000000"/>
+                      <w:kern w:val="0"/>
+                      <w:sz w:val="28"/>
+                      <w:szCs w:val="28"/>
+                      <w:lang w:val="ru-BY" w:bidi="ar-SA"/>
+                    </w:rPr>
+                  </w:pPr>
+                  <w:r>
+                    <w:rPr>
+                      <w:rFonts w:cs="Times New Roman"/>
+                      <w:color w:val="000000"/>
+                      <w:kern w:val="0"/>
+                      <w:sz w:val="28"/>
+                      <w:szCs w:val="28"/>
+                      <w:lang w:val="ru-BY" w:bidi="ar-SA"/>
+                    </w:rPr>
+                    <w:t xml:space="preserve">        </w:t>
+                  </w:r>
+                  <w:proofErr w:type="spellStart"/>
+                  <w:r>
+                    <w:rPr>
+                      <w:rFonts w:cs="Times New Roman"/>
+                      <w:color w:val="000000"/>
+                      <w:kern w:val="0"/>
+                      <w:sz w:val="28"/>
+                      <w:szCs w:val="28"/>
+                      <w:lang w:val="ru-BY" w:bidi="ar-SA"/>
+                    </w:rPr>
+                    <w:t>printf</w:t>
+                  </w:r>
+                  <w:proofErr w:type="spellEnd"/>
+                  <w:r>
+                    <w:rPr>
+                      <w:rFonts w:cs="Times New Roman"/>
+                      <w:color w:val="000000"/>
+                      <w:kern w:val="0"/>
+                      <w:sz w:val="28"/>
+                      <w:szCs w:val="28"/>
+                      <w:lang w:val="ru-BY" w:bidi="ar-SA"/>
+                    </w:rPr>
+                    <w:t>(</w:t>
+                  </w:r>
+                  <w:r>
+                    <w:rPr>
+                      <w:rFonts w:cs="Times New Roman"/>
+                      <w:color w:val="A31515"/>
+                      <w:kern w:val="0"/>
+                      <w:sz w:val="28"/>
+                      <w:szCs w:val="28"/>
+                      <w:lang w:val="ru-BY" w:bidi="ar-SA"/>
+                    </w:rPr>
+                    <w:t>"</w:t>
+                  </w:r>
+                  <w:proofErr w:type="spellStart"/>
+                  <w:r>
+                    <w:rPr>
+                      <w:rFonts w:cs="Times New Roman"/>
+                      <w:color w:val="A31515"/>
+                      <w:kern w:val="0"/>
+                      <w:sz w:val="28"/>
+                      <w:szCs w:val="28"/>
+                      <w:lang w:val="ru-BY" w:bidi="ar-SA"/>
+                    </w:rPr>
+                    <w:t>Invalid</w:t>
+                  </w:r>
+                  <w:proofErr w:type="spellEnd"/>
+                  <w:r>
+                    <w:rPr>
+                      <w:rFonts w:cs="Times New Roman"/>
+                      <w:color w:val="A31515"/>
+                      <w:kern w:val="0"/>
+                      <w:sz w:val="28"/>
+                      <w:szCs w:val="28"/>
+                      <w:lang w:val="ru-BY" w:bidi="ar-SA"/>
+                    </w:rPr>
+                    <w:t xml:space="preserve"> </w:t>
+                  </w:r>
+                  <w:proofErr w:type="spellStart"/>
+                  <w:r>
+                    <w:rPr>
+                      <w:rFonts w:cs="Times New Roman"/>
+                      <w:color w:val="A31515"/>
+                      <w:kern w:val="0"/>
+                      <w:sz w:val="28"/>
+                      <w:szCs w:val="28"/>
+                      <w:lang w:val="ru-BY" w:bidi="ar-SA"/>
+                    </w:rPr>
+                    <w:t>input</w:t>
+                  </w:r>
+                  <w:proofErr w:type="spellEnd"/>
+                  <w:r>
+                    <w:rPr>
+                      <w:rFonts w:cs="Times New Roman"/>
+                      <w:color w:val="A31515"/>
+                      <w:kern w:val="0"/>
+                      <w:sz w:val="28"/>
+                      <w:szCs w:val="28"/>
+                      <w:lang w:val="ru-BY" w:bidi="ar-SA"/>
+                    </w:rPr>
+                    <w:t>"</w:t>
+                  </w:r>
+                  <w:r>
+                    <w:rPr>
+                      <w:rFonts w:cs="Times New Roman"/>
+                      <w:color w:val="000000"/>
+                      <w:kern w:val="0"/>
+                      <w:sz w:val="28"/>
+                      <w:szCs w:val="28"/>
+                      <w:lang w:val="ru-BY" w:bidi="ar-SA"/>
+                    </w:rPr>
+                    <w:t>);</w:t>
+                  </w:r>
+                </w:p>
+                <w:p>
+                  <w:pPr>
+                    <w:suppressAutoHyphens w:val="0"/>
+                    <w:autoSpaceDE w:val="0"/>
+                    <w:autoSpaceDN w:val="0"/>
+                    <w:adjustRightInd w:val="0"/>
+                    <w:ind w:firstLine="0"/>
+                    <w:rPr>
+                      <w:rFonts w:cs="Times New Roman"/>
+                      <w:color w:val="000000"/>
+                      <w:kern w:val="0"/>
+                      <w:sz w:val="28"/>
+                      <w:szCs w:val="28"/>
+                      <w:lang w:val="ru-BY" w:bidi="ar-SA"/>
+                    </w:rPr>
+                  </w:pPr>
+                  <w:r>
+                    <w:rPr>
+                      <w:rFonts w:cs="Times New Roman"/>
+                      <w:color w:val="000000"/>
+                      <w:kern w:val="0"/>
+                      <w:sz w:val="28"/>
+                      <w:szCs w:val="28"/>
+                      <w:lang w:val="ru-BY" w:bidi="ar-SA"/>
+                    </w:rPr>
+                    <w:t xml:space="preserve">        </w:t>
+                  </w:r>
+                  <w:proofErr w:type="spellStart"/>
+                  <w:r>
+                    <w:rPr>
+                      <w:rFonts w:cs="Times New Roman"/>
+                      <w:color w:val="000000"/>
+                      <w:kern w:val="0"/>
+                      <w:sz w:val="28"/>
+                      <w:szCs w:val="28"/>
+                      <w:lang w:val="ru-BY" w:bidi="ar-SA"/>
+                    </w:rPr>
+                    <w:t>exit</w:t>
+                  </w:r>
+                  <w:proofErr w:type="spellEnd"/>
+                  <w:r>
+                    <w:rPr>
+                      <w:rFonts w:cs="Times New Roman"/>
+                      <w:color w:val="000000"/>
+                      <w:kern w:val="0"/>
+                      <w:sz w:val="28"/>
+                      <w:szCs w:val="28"/>
+                      <w:lang w:val="ru-BY" w:bidi="ar-SA"/>
+                    </w:rPr>
+                    <w:t>();</w:t>
+                  </w:r>
+                </w:p>
+                <w:p>
+                  <w:pPr>
+                    <w:suppressAutoHyphens w:val="0"/>
+                    <w:autoSpaceDE w:val="0"/>
+                    <w:autoSpaceDN w:val="0"/>
+                    <w:adjustRightInd w:val="0"/>
+                    <w:ind w:firstLine="0"/>
+                    <w:rPr>
+                      <w:rFonts w:cs="Times New Roman"/>
+                      <w:color w:val="000000"/>
+                      <w:kern w:val="0"/>
+                      <w:sz w:val="28"/>
+                      <w:szCs w:val="28"/>
+                      <w:lang w:val="ru-BY" w:bidi="ar-SA"/>
+                    </w:rPr>
+                  </w:pPr>
+                  <w:r>
+                    <w:rPr>
+                      <w:rFonts w:cs="Times New Roman"/>
+                      <w:color w:val="000000"/>
+                      <w:kern w:val="0"/>
+                      <w:sz w:val="28"/>
+                      <w:szCs w:val="28"/>
+                      <w:lang w:val="ru-BY" w:bidi="ar-SA"/>
+                    </w:rPr>
+                    <w:t xml:space="preserve">    }   </w:t>
+                  </w:r>
+                </w:p>
+                <w:p>
+                  <w:pPr>
+                    <w:suppressAutoHyphens w:val="0"/>
+                    <w:autoSpaceDE w:val="0"/>
+                    <w:autoSpaceDN w:val="0"/>
+                    <w:adjustRightInd w:val="0"/>
+                    <w:ind w:firstLine="0"/>
+                    <w:rPr>
+                      <w:rFonts w:cs="Times New Roman"/>
+                      <w:color w:val="000000"/>
+                      <w:kern w:val="0"/>
+                      <w:sz w:val="28"/>
+                      <w:szCs w:val="28"/>
+                      <w:lang w:val="ru-BY" w:bidi="ar-SA"/>
+                    </w:rPr>
+                  </w:pPr>
+                  <w:r>
+                    <w:rPr>
+                      <w:rFonts w:cs="Times New Roman"/>
+                      <w:color w:val="000000"/>
+                      <w:kern w:val="0"/>
+                      <w:sz w:val="28"/>
+                      <w:szCs w:val="28"/>
+                      <w:lang w:val="ru-BY" w:bidi="ar-SA"/>
+                    </w:rPr>
+                    <w:t xml:space="preserve">    </w:t>
+                  </w:r>
+                  <w:proofErr w:type="spellStart"/>
+                  <w:r>
+                    <w:rPr>
+                      <w:rFonts w:cs="Times New Roman"/>
+                      <w:color w:val="0000FF"/>
+                      <w:kern w:val="0"/>
+                      <w:sz w:val="28"/>
+                      <w:szCs w:val="28"/>
+                      <w:lang w:val="ru-BY" w:bidi="ar-SA"/>
+                    </w:rPr>
+                    <w:t>while</w:t>
+                  </w:r>
+                  <w:proofErr w:type="spellEnd"/>
+                  <w:r>
+                    <w:rPr>
+                      <w:rFonts w:cs="Times New Roman"/>
+                      <w:color w:val="000000"/>
+                      <w:kern w:val="0"/>
+                      <w:sz w:val="28"/>
+                      <w:szCs w:val="28"/>
+                      <w:lang w:val="ru-BY" w:bidi="ar-SA"/>
+                    </w:rPr>
+                    <w:t xml:space="preserve"> (</w:t>
+                  </w:r>
+                  <w:proofErr w:type="spellStart"/>
+                  <w:r>
+                    <w:rPr>
+                      <w:rFonts w:cs="Times New Roman"/>
+                      <w:color w:val="000000"/>
+                      <w:kern w:val="0"/>
+                      <w:sz w:val="28"/>
+                      <w:szCs w:val="28"/>
+                      <w:lang w:val="ru-BY" w:bidi="ar-SA"/>
+                    </w:rPr>
+                    <w:t>temp</w:t>
+                  </w:r>
+                  <w:proofErr w:type="spellEnd"/>
+                  <w:r>
+                    <w:rPr>
+                      <w:rFonts w:cs="Times New Roman"/>
+                      <w:color w:val="000000"/>
+                      <w:kern w:val="0"/>
+                      <w:sz w:val="28"/>
+                      <w:szCs w:val="28"/>
+                      <w:lang w:val="ru-BY" w:bidi="ar-SA"/>
+                    </w:rPr>
+                    <w:t xml:space="preserve"> &lt;= N)</w:t>
+                  </w:r>
+                </w:p>
+                <w:p>
+                  <w:pPr>
+                    <w:suppressAutoHyphens w:val="0"/>
+                    <w:autoSpaceDE w:val="0"/>
+                    <w:autoSpaceDN w:val="0"/>
+                    <w:adjustRightInd w:val="0"/>
+                    <w:ind w:firstLine="0"/>
+                    <w:rPr>
+                      <w:rFonts w:cs="Times New Roman"/>
+                      <w:color w:val="000000"/>
+                      <w:kern w:val="0"/>
+                      <w:sz w:val="28"/>
+                      <w:szCs w:val="28"/>
+                      <w:lang w:val="ru-BY" w:bidi="ar-SA"/>
+                    </w:rPr>
+                  </w:pPr>
+                  <w:r>
+                    <w:rPr>
+                      <w:rFonts w:cs="Times New Roman"/>
+                      <w:color w:val="000000"/>
+                      <w:kern w:val="0"/>
+                      <w:sz w:val="28"/>
+                      <w:szCs w:val="28"/>
+                      <w:lang w:val="ru-BY" w:bidi="ar-SA"/>
+                    </w:rPr>
+                    <w:t xml:space="preserve">    {</w:t>
+                  </w:r>
+                </w:p>
+                <w:p>
+                  <w:pPr>
+                    <w:suppressAutoHyphens w:val="0"/>
+                    <w:autoSpaceDE w:val="0"/>
+                    <w:autoSpaceDN w:val="0"/>
+                    <w:adjustRightInd w:val="0"/>
+                    <w:ind w:firstLine="0"/>
+                    <w:rPr>
+                      <w:rFonts w:cs="Times New Roman"/>
+                      <w:color w:val="000000"/>
+                      <w:kern w:val="0"/>
+                      <w:sz w:val="28"/>
+                      <w:szCs w:val="28"/>
+                      <w:lang w:val="ru-BY" w:bidi="ar-SA"/>
+                    </w:rPr>
+                  </w:pPr>
+                  <w:r>
+                    <w:rPr>
+                      <w:rFonts w:cs="Times New Roman"/>
+                      <w:color w:val="000000"/>
+                      <w:kern w:val="0"/>
+                      <w:sz w:val="28"/>
+                      <w:szCs w:val="28"/>
+                      <w:lang w:val="ru-BY" w:bidi="ar-SA"/>
+                    </w:rPr>
+                    <w:t xml:space="preserve">        </w:t>
+                  </w:r>
+                  <w:proofErr w:type="spellStart"/>
+                  <w:r>
+                    <w:rPr>
+                      <w:rFonts w:cs="Times New Roman"/>
+                      <w:color w:val="000000"/>
+                      <w:kern w:val="0"/>
+                      <w:sz w:val="28"/>
+                      <w:szCs w:val="28"/>
+                      <w:lang w:val="ru-BY" w:bidi="ar-SA"/>
+                    </w:rPr>
+                    <w:t>temp</w:t>
+                  </w:r>
+                  <w:proofErr w:type="spellEnd"/>
+                  <w:r>
+                    <w:rPr>
+                      <w:rFonts w:cs="Times New Roman"/>
+                      <w:color w:val="000000"/>
+                      <w:kern w:val="0"/>
+                      <w:sz w:val="28"/>
+                      <w:szCs w:val="28"/>
+                      <w:lang w:val="ru-BY" w:bidi="ar-SA"/>
+                    </w:rPr>
+                    <w:t xml:space="preserve"> = </w:t>
+                  </w:r>
+                  <w:proofErr w:type="spellStart"/>
+                  <w:r>
+                    <w:rPr>
+                      <w:rFonts w:cs="Times New Roman"/>
+                      <w:color w:val="000000"/>
+                      <w:kern w:val="0"/>
+                      <w:sz w:val="28"/>
+                      <w:szCs w:val="28"/>
+                      <w:lang w:val="ru-BY" w:bidi="ar-SA"/>
+                    </w:rPr>
+                    <w:t>temp</w:t>
+                  </w:r>
+                  <w:proofErr w:type="spellEnd"/>
+                  <w:r>
+                    <w:rPr>
+                      <w:rFonts w:cs="Times New Roman"/>
+                      <w:color w:val="000000"/>
+                      <w:kern w:val="0"/>
+                      <w:sz w:val="28"/>
+                      <w:szCs w:val="28"/>
+                      <w:lang w:val="ru-BY" w:bidi="ar-SA"/>
+                    </w:rPr>
+                    <w:t xml:space="preserve"> + K;</w:t>
+                  </w:r>
+                </w:p>
+                <w:p>
+                  <w:pPr>
+                    <w:suppressAutoHyphens w:val="0"/>
+                    <w:autoSpaceDE w:val="0"/>
+                    <w:autoSpaceDN w:val="0"/>
+                    <w:adjustRightInd w:val="0"/>
+                    <w:ind w:firstLine="0"/>
+                    <w:rPr>
+                      <w:rFonts w:cs="Times New Roman"/>
+                      <w:color w:val="000000"/>
+                      <w:kern w:val="0"/>
+                      <w:sz w:val="28"/>
+                      <w:szCs w:val="28"/>
+                      <w:lang w:val="ru-BY" w:bidi="ar-SA"/>
+                    </w:rPr>
+                  </w:pPr>
+                  <w:r>
+                    <w:rPr>
+                      <w:rFonts w:cs="Times New Roman"/>
+                      <w:color w:val="000000"/>
+                      <w:kern w:val="0"/>
+                      <w:sz w:val="28"/>
+                      <w:szCs w:val="28"/>
+                      <w:lang w:val="ru-BY" w:bidi="ar-SA"/>
+                    </w:rPr>
+                    <w:t xml:space="preserve">        </w:t>
+                  </w:r>
+                  <w:proofErr w:type="spellStart"/>
+                  <w:r>
+                    <w:rPr>
+                      <w:rFonts w:cs="Times New Roman"/>
+                      <w:color w:val="000000"/>
+                      <w:kern w:val="0"/>
+                      <w:sz w:val="28"/>
+                      <w:szCs w:val="28"/>
+                      <w:lang w:val="ru-BY" w:bidi="ar-SA"/>
+                    </w:rPr>
+                    <w:t>count</w:t>
+                  </w:r>
+                  <w:proofErr w:type="spellEnd"/>
+                  <w:r>
+                    <w:rPr>
+                      <w:rFonts w:cs="Times New Roman"/>
+                      <w:color w:val="000000"/>
+                      <w:kern w:val="0"/>
+                      <w:sz w:val="28"/>
+                      <w:szCs w:val="28"/>
+                      <w:lang w:val="ru-BY" w:bidi="ar-SA"/>
+                    </w:rPr>
+                    <w:t xml:space="preserve"> += 1;</w:t>
+                  </w:r>
+                </w:p>
+                <w:p>
+                  <w:pPr>
+                    <w:suppressAutoHyphens w:val="0"/>
+                    <w:autoSpaceDE w:val="0"/>
+                    <w:autoSpaceDN w:val="0"/>
+                    <w:adjustRightInd w:val="0"/>
+                    <w:ind w:firstLine="0"/>
+                    <w:rPr>
+                      <w:rFonts w:cs="Times New Roman"/>
+                      <w:color w:val="000000"/>
+                      <w:kern w:val="0"/>
+                      <w:sz w:val="28"/>
+                      <w:szCs w:val="28"/>
+                      <w:lang w:val="ru-BY" w:bidi="ar-SA"/>
+                    </w:rPr>
+                  </w:pPr>
+                  <w:r>
+                    <w:rPr>
+                      <w:rFonts w:cs="Times New Roman"/>
+                      <w:color w:val="000000"/>
+                      <w:kern w:val="0"/>
+                      <w:sz w:val="28"/>
+                      <w:szCs w:val="28"/>
+                      <w:lang w:val="ru-BY" w:bidi="ar-SA"/>
+                    </w:rPr>
+                    <w:t xml:space="preserve">    }</w:t>
+                  </w:r>
+                </w:p>
+                <w:p>
+                  <w:pPr>
+                    <w:suppressAutoHyphens w:val="0"/>
+                    <w:autoSpaceDE w:val="0"/>
+                    <w:autoSpaceDN w:val="0"/>
+                    <w:adjustRightInd w:val="0"/>
+                    <w:ind w:firstLine="0"/>
+                    <w:rPr>
+                      <w:rFonts w:cs="Times New Roman"/>
+                      <w:color w:val="000000"/>
+                      <w:kern w:val="0"/>
+                      <w:sz w:val="28"/>
+                      <w:szCs w:val="28"/>
+                      <w:lang w:val="ru-BY" w:bidi="ar-SA"/>
+                    </w:rPr>
+                  </w:pPr>
+                  <w:r>
+                    <w:rPr>
+                      <w:rFonts w:cs="Times New Roman"/>
+                      <w:color w:val="000000"/>
+                      <w:kern w:val="0"/>
+                      <w:sz w:val="28"/>
+                      <w:szCs w:val="28"/>
+                      <w:lang w:val="ru-BY" w:bidi="ar-SA"/>
+                    </w:rPr>
+                    <w:t xml:space="preserve">    </w:t>
+                  </w:r>
+                  <w:proofErr w:type="spellStart"/>
+                  <w:r>
+                    <w:rPr>
+                      <w:rFonts w:cs="Times New Roman"/>
+                      <w:color w:val="000000"/>
+                      <w:kern w:val="0"/>
+                      <w:sz w:val="28"/>
+                      <w:szCs w:val="28"/>
+                      <w:lang w:val="ru-BY" w:bidi="ar-SA"/>
+                    </w:rPr>
+                    <w:t>quotient</w:t>
+                  </w:r>
+                  <w:proofErr w:type="spellEnd"/>
+                  <w:r>
+                    <w:rPr>
+                      <w:rFonts w:cs="Times New Roman"/>
+                      <w:color w:val="000000"/>
+                      <w:kern w:val="0"/>
+                      <w:sz w:val="28"/>
+                      <w:szCs w:val="28"/>
+                      <w:lang w:val="ru-BY" w:bidi="ar-SA"/>
+                    </w:rPr>
+                    <w:t xml:space="preserve"> = </w:t>
+                  </w:r>
+                  <w:proofErr w:type="spellStart"/>
+                  <w:r>
+                    <w:rPr>
+                      <w:rFonts w:cs="Times New Roman"/>
+                      <w:color w:val="000000"/>
+                      <w:kern w:val="0"/>
+                      <w:sz w:val="28"/>
+                      <w:szCs w:val="28"/>
+                      <w:lang w:val="ru-BY" w:bidi="ar-SA"/>
+                    </w:rPr>
+                    <w:t>count</w:t>
+                  </w:r>
+                  <w:proofErr w:type="spellEnd"/>
+                  <w:r>
+                    <w:rPr>
+                      <w:rFonts w:cs="Times New Roman"/>
+                      <w:color w:val="000000"/>
+                      <w:kern w:val="0"/>
+                      <w:sz w:val="28"/>
+                      <w:szCs w:val="28"/>
+                      <w:lang w:val="ru-BY" w:bidi="ar-SA"/>
+                    </w:rPr>
+                    <w:t xml:space="preserve"> - 1;</w:t>
+                  </w:r>
+                </w:p>
+                <w:p>
+                  <w:pPr>
+                    <w:suppressAutoHyphens w:val="0"/>
+                    <w:autoSpaceDE w:val="0"/>
+                    <w:autoSpaceDN w:val="0"/>
+                    <w:adjustRightInd w:val="0"/>
+                    <w:ind w:firstLine="0"/>
+                    <w:rPr>
+                      <w:rFonts w:cs="Times New Roman"/>
+                      <w:color w:val="000000"/>
+                      <w:kern w:val="0"/>
+                      <w:sz w:val="28"/>
+                      <w:szCs w:val="28"/>
+                      <w:lang w:val="ru-BY" w:bidi="ar-SA"/>
+                    </w:rPr>
+                  </w:pPr>
+                  <w:r>
+                    <w:rPr>
+                      <w:rFonts w:cs="Times New Roman"/>
+                      <w:color w:val="000000"/>
+                      <w:kern w:val="0"/>
+                      <w:sz w:val="28"/>
+                      <w:szCs w:val="28"/>
+                      <w:lang w:val="ru-BY" w:bidi="ar-SA"/>
+                    </w:rPr>
+                    <w:t xml:space="preserve">    </w:t>
+                  </w:r>
+                  <w:proofErr w:type="spellStart"/>
+                  <w:r>
+                    <w:rPr>
+                      <w:rFonts w:cs="Times New Roman"/>
+                      <w:color w:val="000000"/>
+                      <w:kern w:val="0"/>
+                      <w:sz w:val="28"/>
+                      <w:szCs w:val="28"/>
+                      <w:lang w:val="ru-BY" w:bidi="ar-SA"/>
+                    </w:rPr>
+                    <w:t>rest</w:t>
+                  </w:r>
+                  <w:proofErr w:type="spellEnd"/>
+                  <w:r>
+                    <w:rPr>
+                      <w:rFonts w:cs="Times New Roman"/>
+                      <w:color w:val="000000"/>
+                      <w:kern w:val="0"/>
+                      <w:sz w:val="28"/>
+                      <w:szCs w:val="28"/>
+                      <w:lang w:val="ru-BY" w:bidi="ar-SA"/>
+                    </w:rPr>
+                    <w:t xml:space="preserve"> = N - (</w:t>
+                  </w:r>
+                  <w:proofErr w:type="spellStart"/>
+                  <w:r>
+                    <w:rPr>
+                      <w:rFonts w:cs="Times New Roman"/>
+                      <w:color w:val="000000"/>
+                      <w:kern w:val="0"/>
+                      <w:sz w:val="28"/>
+                      <w:szCs w:val="28"/>
+                      <w:lang w:val="ru-BY" w:bidi="ar-SA"/>
+                    </w:rPr>
+                    <w:t>temp</w:t>
+                  </w:r>
+                  <w:proofErr w:type="spellEnd"/>
+                  <w:r>
+                    <w:rPr>
+                      <w:rFonts w:cs="Times New Roman"/>
+                      <w:color w:val="000000"/>
+                      <w:kern w:val="0"/>
+                      <w:sz w:val="28"/>
+                      <w:szCs w:val="28"/>
+                      <w:lang w:val="ru-BY" w:bidi="ar-SA"/>
+                    </w:rPr>
+                    <w:t xml:space="preserve"> - K);</w:t>
+                  </w:r>
+                </w:p>
+                <w:p>
+                  <w:pPr>
+                    <w:suppressAutoHyphens w:val="0"/>
+                    <w:autoSpaceDE w:val="0"/>
+                    <w:autoSpaceDN w:val="0"/>
+                    <w:adjustRightInd w:val="0"/>
+                    <w:ind w:firstLine="0"/>
+                    <w:rPr>
+                      <w:rFonts w:cs="Times New Roman"/>
+                      <w:color w:val="000000"/>
+                      <w:kern w:val="0"/>
+                      <w:sz w:val="28"/>
+                      <w:szCs w:val="28"/>
+                      <w:lang w:val="ru-BY" w:bidi="ar-SA"/>
+                    </w:rPr>
+                  </w:pPr>
+                  <w:r>
+                    <w:rPr>
+                      <w:rFonts w:cs="Times New Roman"/>
+                      <w:color w:val="000000"/>
+                      <w:kern w:val="0"/>
+                      <w:sz w:val="28"/>
+                      <w:szCs w:val="28"/>
+                      <w:lang w:val="ru-BY" w:bidi="ar-SA"/>
+                    </w:rPr>
                     <w:t xml:space="preserve">    </w:t>
                   </w:r>
                   <w:proofErr w:type="spellStart"/>
@@ -6818,10 +8987,9 @@
                     <w:rPr>
                       <w:rFonts w:cs="Times New Roman"/>
                       <w:color w:val="000000"/>
-                      <w:kern w:val="0"/>
-                      <w:sz w:val="28"/>
-                      <w:szCs w:val="28"/>
-                      <w:lang w:val="ru-BY" w:bidi="ar-SA"/>
+                      <w:sz w:val="28"/>
+                      <w:szCs w:val="28"/>
+                      <w:shd w:val="clear" w:color="auto" w:fill="FFFFFF"/>
                     </w:rPr>
                   </w:pPr>
                   <w:r>
@@ -6835,19 +9003,6 @@
                     </w:rPr>
                     <w:t>}</w:t>
                   </w:r>
-                </w:p>
-                <w:p>
-                  <w:pPr>
-                    <w:spacing w:line="285" w:lineRule="atLeast"/>
-                    <w:ind w:firstLine="0"/>
-                    <w:rPr>
-                      <w:rFonts w:cs="Times New Roman"/>
-                      <w:color w:val="000000"/>
-                      <w:sz w:val="28"/>
-                      <w:szCs w:val="28"/>
-                      <w:shd w:val="clear" w:color="auto" w:fill="FFFFFF"/>
-                    </w:rPr>
-                  </w:pPr>
                 </w:p>
                 <w:p>
                   <w:pPr>
